--- a/trabajos.inacap.2019/Desarrollo del emprendimiento/Proyecto ABpro Nª2/Caso de éxito.docx
+++ b/trabajos.inacap.2019/Desarrollo del emprendimiento/Proyecto ABpro Nª2/Caso de éxito.docx
@@ -1,6 +1,6 @@
 
 <file path=word/document.xml><?xml version="1.0" encoding="utf-8"?>
-<w:document xmlns:ve="http://schemas.openxmlformats.org/markup-compatibility/2006" xmlns:o="urn:schemas-microsoft-com:office:office" xmlns:r="http://schemas.openxmlformats.org/officeDocument/2006/relationships" xmlns:m="http://schemas.openxmlformats.org/officeDocument/2006/math" xmlns:v="urn:schemas-microsoft-com:vml" xmlns:wp="http://schemas.openxmlformats.org/drawingml/2006/wordprocessingDrawing" xmlns:w10="urn:schemas-microsoft-com:office:word" xmlns:w="http://schemas.openxmlformats.org/wordprocessingml/2006/main" xmlns:wne="http://schemas.microsoft.com/office/word/2006/wordml">
+<w:document xmlns:wpc="http://schemas.microsoft.com/office/word/2010/wordprocessingCanvas" xmlns:cx="http://schemas.microsoft.com/office/drawing/2014/chartex" xmlns:cx1="http://schemas.microsoft.com/office/drawing/2015/9/8/chartex" xmlns:cx2="http://schemas.microsoft.com/office/drawing/2015/10/21/chartex" xmlns:cx3="http://schemas.microsoft.com/office/drawing/2016/5/9/chartex" xmlns:cx4="http://schemas.microsoft.com/office/drawing/2016/5/10/chartex" xmlns:cx5="http://schemas.microsoft.com/office/drawing/2016/5/11/chartex" xmlns:cx6="http://schemas.microsoft.com/office/drawing/2016/5/12/chartex" xmlns:cx7="http://schemas.microsoft.com/office/drawing/2016/5/13/chartex" xmlns:cx8="http://schemas.microsoft.com/office/drawing/2016/5/14/chartex" xmlns:mc="http://schemas.openxmlformats.org/markup-compatibility/2006" xmlns:aink="http://schemas.microsoft.com/office/drawing/2016/ink" xmlns:am3d="http://schemas.microsoft.com/office/drawing/2017/model3d" xmlns:o="urn:schemas-microsoft-com:office:office" xmlns:r="http://schemas.openxmlformats.org/officeDocument/2006/relationships" xmlns:m="http://schemas.openxmlformats.org/officeDocument/2006/math" xmlns:v="urn:schemas-microsoft-com:vml" xmlns:wp14="http://schemas.microsoft.com/office/word/2010/wordprocessingDrawing" xmlns:wp="http://schemas.openxmlformats.org/drawingml/2006/wordprocessingDrawing" xmlns:w10="urn:schemas-microsoft-com:office:word" xmlns:w="http://schemas.openxmlformats.org/wordprocessingml/2006/main" xmlns:w14="http://schemas.microsoft.com/office/word/2010/wordml" xmlns:w15="http://schemas.microsoft.com/office/word/2012/wordml" xmlns:w16cid="http://schemas.microsoft.com/office/word/2016/wordml/cid" xmlns:w16se="http://schemas.microsoft.com/office/word/2015/wordml/symex" xmlns:wpg="http://schemas.microsoft.com/office/word/2010/wordprocessingGroup" xmlns:wpi="http://schemas.microsoft.com/office/word/2010/wordprocessingInk" xmlns:wne="http://schemas.microsoft.com/office/word/2006/wordml" xmlns:wps="http://schemas.microsoft.com/office/word/2010/wordprocessingShape" mc:Ignorable="w14 w15 w16se w16cid wp14">
   <w:body>
     <w:p>
       <w:pPr>
@@ -8,8 +8,11 @@
         <w:jc w:val="right"/>
       </w:pPr>
       <w:r>
+        <w:rPr>
+          <w:noProof/>
+        </w:rPr>
         <w:drawing>
-          <wp:inline distT="0" distB="0" distL="0" distR="0">
+          <wp:inline distT="0" distB="0" distL="0" distR="0" wp14:anchorId="59AC218C" wp14:editId="3B8FCEC7">
             <wp:extent cx="2305050" cy="384175"/>
             <wp:effectExtent l="19050" t="0" r="0" b="0"/>
             <wp:docPr id="1" name="Imagen 1" descr="Logo papelería"/>
@@ -121,15 +124,7 @@
       </w:r>
       <w:proofErr w:type="spellEnd"/>
       <w:r>
-        <w:t xml:space="preserve"> (54), ingeniero civil industrial, y Matías </w:t>
-      </w:r>
-      <w:proofErr w:type="spellStart"/>
-      <w:r>
-        <w:t>Errázuriz</w:t>
-      </w:r>
-      <w:proofErr w:type="spellEnd"/>
-      <w:r>
-        <w:t xml:space="preserve"> (32), ingeniero agrónomo, luego de familiarizarse con una novedosa tecnología de tratamiento de aguas en base a plantas acuáticas o “</w:t>
+        <w:t xml:space="preserve"> (54), ingeniero civil industrial, y Matías Errázuriz (32), ingeniero agrónomo, luego de familiarizarse con una novedosa tecnología de tratamiento de aguas en base a plantas acuáticas o “</w:t>
       </w:r>
       <w:proofErr w:type="spellStart"/>
       <w:r>
@@ -187,23 +182,7 @@
       </w:r>
       <w:proofErr w:type="spellEnd"/>
       <w:r>
-        <w:t xml:space="preserve"> </w:t>
-      </w:r>
-      <w:proofErr w:type="spellStart"/>
-      <w:r>
-        <w:t>Agency</w:t>
-      </w:r>
-      <w:proofErr w:type="spellEnd"/>
-      <w:r>
-        <w:t xml:space="preserve"> (EPA</w:t>
-      </w:r>
-      <w:proofErr w:type="gramStart"/>
-      <w:r>
-        <w:t>)39</w:t>
-      </w:r>
-      <w:proofErr w:type="gramEnd"/>
-      <w:r>
-        <w:t xml:space="preserve"> de Estados Unidos respecto de estos sistemas de tratamiento, lo cual resultó clave para su desarrollo en Chile. Pero además, era necesario probarlos y ver si efectivamente funcionaban en el país. Para ello construyeron una planta prototipo en el patio </w:t>
+        <w:t xml:space="preserve"> Agency (EPA)39 de Estados Unidos respecto de estos sistemas de tratamiento, lo cual resultó clave para su desarrollo en Chile. Pero además, era necesario probarlos y ver si efectivamente funcionaban en el país. Para ello construyeron una planta prototipo en el patio </w:t>
       </w:r>
       <w:r>
         <w:lastRenderedPageBreak/>
@@ -225,32 +204,16 @@
         <w:jc w:val="both"/>
       </w:pPr>
       <w:r>
-        <w:t xml:space="preserve"> “Fuimos personalmente a buscar plantas a pantanos en el sur y las probamos en la casa de Edmundo, que no tiene alcantarillado. Cavamos un foso, instalamos las plantas y conseguimos limpiar el agua. Fue así como nos dimos cuenta que teníamos un producto para lanzar al mercado”, recuerda </w:t>
-      </w:r>
-      <w:proofErr w:type="spellStart"/>
-      <w:r>
-        <w:t>Errázuriz</w:t>
-      </w:r>
-      <w:proofErr w:type="spellEnd"/>
-      <w:r>
-        <w:t xml:space="preserve">. </w:t>
-      </w:r>
-    </w:p>
-    <w:p>
-      <w:pPr>
-        <w:spacing w:after="0" w:line="360" w:lineRule="auto"/>
-        <w:jc w:val="both"/>
-      </w:pPr>
-      <w:r>
-        <w:t xml:space="preserve"> El mercado y el aprendizaje Una vez desarrollado el prototipo, los emprendedores comenzaron a buscar potenciales clientes. </w:t>
-      </w:r>
-      <w:proofErr w:type="spellStart"/>
-      <w:r>
-        <w:t>Errázuriz</w:t>
-      </w:r>
-      <w:proofErr w:type="spellEnd"/>
-      <w:r>
-        <w:t xml:space="preserve"> cuenta que lo más difícil al inicio fue vender la primera planta cuando no tenían cómo comprobar su efectividad ya que nunca habían desarrollado una para un cliente, excepto la planta prototipo en la casa de Edmundo.   </w:t>
+        <w:t xml:space="preserve"> “Fuimos personalmente a buscar plantas a pantanos en el sur y las probamos en la casa de Edmundo, que no tiene alcantarillado. Cavamos un foso, instalamos las plantas y conseguimos limpiar el agua. Fue así como nos dimos cuenta que teníamos un producto para lanzar al mercado”, recuerda Errázuriz. </w:t>
+      </w:r>
+    </w:p>
+    <w:p>
+      <w:pPr>
+        <w:spacing w:after="0" w:line="360" w:lineRule="auto"/>
+        <w:jc w:val="both"/>
+      </w:pPr>
+      <w:r>
+        <w:t xml:space="preserve"> El mercado y el aprendizaje Una vez desarrollado el prototipo, los emprendedores comenzaron a buscar potenciales clientes. Errázuriz cuenta que lo más difícil al inicio fue vender la primera planta cuando no tenían cómo comprobar su efectividad ya que nunca habían desarrollado una para un cliente, excepto la planta prototipo en la casa de Edmundo.   </w:t>
       </w:r>
     </w:p>
     <w:p>
@@ -275,15 +238,7 @@
       </w:r>
       <w:proofErr w:type="spellEnd"/>
       <w:r>
-        <w:t xml:space="preserve">, que monitoreaba las aguas periódicamente para verificar la eficacia de nuestro proceso”, recuerda </w:t>
-      </w:r>
-      <w:proofErr w:type="spellStart"/>
-      <w:r>
-        <w:t>Errázuriz</w:t>
-      </w:r>
-      <w:proofErr w:type="spellEnd"/>
-      <w:r>
-        <w:t xml:space="preserve">.  </w:t>
+        <w:t xml:space="preserve">, que monitoreaba las aguas periódicamente para verificar la eficacia de nuestro proceso”, recuerda Errázuriz.  </w:t>
       </w:r>
     </w:p>
     <w:p>
@@ -435,15 +390,7 @@
         <w:jc w:val="both"/>
       </w:pPr>
       <w:r>
-        <w:t xml:space="preserve"> Ello les permite hoy trabajar con viñas y grandes empresas.  Además, se adjudicaron una exigente planta en el Parque Nacional Torres del </w:t>
-      </w:r>
-      <w:proofErr w:type="spellStart"/>
-      <w:r>
-        <w:t>Paine</w:t>
-      </w:r>
-      <w:proofErr w:type="spellEnd"/>
-      <w:r>
-        <w:t xml:space="preserve">, en la Duodécima Región, con lo que extenderán la cobertura de sus instalaciones desde el Norte Chico hasta el extremo austral. Por otro lado, el promulgado Decreto 90, que establece normas para la descarga de afluentes en aguas superficiales de todo el territorio nacional, está obligando a las empresas medianas y grandes a tratar sus afluentes, lo que convierte a </w:t>
+        <w:t xml:space="preserve"> Ello les permite hoy trabajar con viñas y grandes empresas.  Además, se adjudicaron una exigente planta en el Parque Nacional Torres del Paine, en la Duodécima Región, con lo que extenderán la cobertura de sus instalaciones desde el Norte Chico hasta el extremo austral. Por otro lado, el promulgado Decreto 90, que establece normas para la descarga de afluentes en aguas superficiales de todo el territorio nacional, está obligando a las empresas medianas y grandes a tratar sus afluentes, lo que convierte a </w:t>
       </w:r>
       <w:proofErr w:type="spellStart"/>
       <w:r>
@@ -568,23 +515,7 @@
       </w:r>
       <w:proofErr w:type="spellEnd"/>
       <w:r>
-        <w:t xml:space="preserve"> ha obtenido varios reconocimientos en innovación y </w:t>
-      </w:r>
-      <w:proofErr w:type="gramStart"/>
-      <w:r>
-        <w:t>emprendimiento</w:t>
-      </w:r>
-      <w:proofErr w:type="gramEnd"/>
-      <w:r>
-        <w:t xml:space="preserve">, recibiendo en 2002 el Premio Regional de Medio Ambiente IV Región y el Premio Nacional de Medio Ambiente. En el 2005 fueron elegidos como emprendedores </w:t>
-      </w:r>
-      <w:proofErr w:type="spellStart"/>
-      <w:r>
-        <w:t>Endeavor</w:t>
-      </w:r>
-      <w:proofErr w:type="spellEnd"/>
-      <w:r>
-        <w:t xml:space="preserve"> y en 2006 obtuvieron el Premio Pro actividad en la innovación.</w:t>
+        <w:t xml:space="preserve"> ha obtenido varios reconocimientos en innovación y emprendimiento, recibiendo en 2002 el Premio Regional de Medio Ambiente IV Región y el Premio Nacional de Medio Ambiente. En el 2005 fueron elegidos como emprendedores Endeavor y en 2006 obtuvieron el Premio Pro actividad en la innovación.</w:t>
       </w:r>
     </w:p>
     <w:p>
@@ -697,11 +628,94 @@
         <w:t xml:space="preserve">, H. y Díaz, S. (2008). Estudio de Buenas Prácticas: “Innovación y Emprendimiento en Chile: una radiografía de los emprendedores dinámicos y de sus prácticas empresariales”. Santiago, Chile.  </w:t>
       </w:r>
     </w:p>
-    <w:p>
-      <w:pPr>
-        <w:spacing w:after="0" w:line="360" w:lineRule="auto"/>
-        <w:jc w:val="both"/>
-      </w:pPr>
+    <w:p/>
+    <w:p/>
+    <w:p/>
+    <w:p/>
+    <w:p/>
+    <w:p/>
+    <w:p/>
+    <w:p/>
+    <w:p/>
+    <w:p/>
+    <w:p/>
+    <w:p>
+      <w:pPr>
+        <w:spacing w:after="0" w:line="360" w:lineRule="auto"/>
+        <w:jc w:val="center"/>
+        <w:rPr>
+          <w:sz w:val="28"/>
+        </w:rPr>
+      </w:pPr>
+      <w:r>
+        <w:rPr>
+          <w:b/>
+          <w:i/>
+          <w:sz w:val="28"/>
+          <w:u w:val="single"/>
+        </w:rPr>
+        <w:lastRenderedPageBreak/>
+        <w:t>Desarrollo de preguntas</w:t>
+      </w:r>
+      <w:r>
+        <w:rPr>
+          <w:b/>
+          <w:i/>
+          <w:sz w:val="28"/>
+          <w:u w:val="single"/>
+        </w:rPr>
+        <w:br/>
+      </w:r>
+    </w:p>
+    <w:p>
+      <w:pPr>
+        <w:spacing w:after="0" w:line="360" w:lineRule="auto"/>
+      </w:pPr>
+      <w:r>
+        <w:t xml:space="preserve">1- </w:t>
+      </w:r>
+      <w:r>
+        <w:rPr>
+          <w:sz w:val="28"/>
+        </w:rPr>
+        <w:tab/>
+      </w:r>
+      <w:r>
+        <w:t>Para poner en contexto la idea, hasta el momento en que se intentó implementar, se trataba de una tecnología pionera que no contaba con un potente respaldo a nivel operativo en el rubro, pero sin embargo</w:t>
+      </w:r>
+      <w:r>
+        <w:t xml:space="preserve"> se decidieron a realizar la inversión de tiempo y de trabajo necesaria para su desarrollo, por lo que en un principio esta empresa solo reportaba perdidas, a través de ofrecer el producto a interesados, se logró su incorporación al mercado, también se debe considerar que la implementación de plantas para el tratamiento de aguas servidas no fue probado a nivel comercial hasta ese momento</w:t>
+      </w:r>
+      <w:r>
+        <w:t>, por lo que el primer cliente asume un riesgo particularmente grande, para mitigar esta situación la empresa agrega una garantía de funcionalidad, en base a todo este trabajo desarrollado, la empresa crece y pueden ofrecer servicios de tratamiento de aguas a industriales con más requerimientos, como empresas vinícolas, y desde ese momento las tecnologías emergentes quedaron validadas por la industria, lo que lo convierte en una opción atractiva para otros potenciales clientes, reportando un crecimiento sostenido de 100% anual</w:t>
+      </w:r>
+      <w:r>
+        <w:t>, lo que la transforma en una potente empresa del sector de purificación de aguas, con ganancias a día de hoy de un millón de dólares anual.</w:t>
+      </w:r>
+    </w:p>
+    <w:p>
+      <w:pPr>
+        <w:spacing w:after="0" w:line="360" w:lineRule="auto"/>
+      </w:pPr>
+      <w:r>
+        <w:tab/>
+        <w:t>Transformaron un negocio sin solvencia en uno que genera 1 millón de dólares anuales y sostiene un crecimiento de 100% anual, por lo que se puede considerar un importante caso de éxito.</w:t>
+      </w:r>
+      <w:r>
+        <w:tab/>
+        <w:t>En su definición, emprendimiento es un negocio con una idea innovadora que no reporta ganancias durante los primeros periodos, que requiere de alta inversión en tiempo de trabajo y recursos de distinto tipo, para después tener un alto retorno durante el periodo de vida del proyecto.</w:t>
+      </w:r>
+    </w:p>
+    <w:p>
+      <w:pPr>
+        <w:spacing w:after="0" w:line="360" w:lineRule="auto"/>
+      </w:pPr>
+      <w:r>
+        <w:tab/>
+        <w:t>En este caso particular, se pueden apreciar de buena forma las distintas fases de crecimiento, desde un periodo con perdidas hasta uno con una ganancia importante y que es capaz de solucionar problemas industriales mediante tecnologías emergentes y métodos que no habían sido probados ni validados hasta la fecha.</w:t>
+      </w:r>
+      <w:bookmarkStart w:id="0" w:name="_GoBack"/>
+      <w:bookmarkEnd w:id="0"/>
     </w:p>
     <w:sectPr>
       <w:footerReference w:type="default" r:id="rId8"/>
@@ -715,7 +729,7 @@
 </file>
 
 <file path=word/endnotes.xml><?xml version="1.0" encoding="utf-8"?>
-<w:endnotes xmlns:ve="http://schemas.openxmlformats.org/markup-compatibility/2006" xmlns:o="urn:schemas-microsoft-com:office:office" xmlns:r="http://schemas.openxmlformats.org/officeDocument/2006/relationships" xmlns:m="http://schemas.openxmlformats.org/officeDocument/2006/math" xmlns:v="urn:schemas-microsoft-com:vml" xmlns:wp="http://schemas.openxmlformats.org/drawingml/2006/wordprocessingDrawing" xmlns:w10="urn:schemas-microsoft-com:office:word" xmlns:w="http://schemas.openxmlformats.org/wordprocessingml/2006/main" xmlns:wne="http://schemas.microsoft.com/office/word/2006/wordml">
+<w:endnotes xmlns:wpc="http://schemas.microsoft.com/office/word/2010/wordprocessingCanvas" xmlns:cx="http://schemas.microsoft.com/office/drawing/2014/chartex" xmlns:cx1="http://schemas.microsoft.com/office/drawing/2015/9/8/chartex" xmlns:cx2="http://schemas.microsoft.com/office/drawing/2015/10/21/chartex" xmlns:cx3="http://schemas.microsoft.com/office/drawing/2016/5/9/chartex" xmlns:cx4="http://schemas.microsoft.com/office/drawing/2016/5/10/chartex" xmlns:cx5="http://schemas.microsoft.com/office/drawing/2016/5/11/chartex" xmlns:cx6="http://schemas.microsoft.com/office/drawing/2016/5/12/chartex" xmlns:cx7="http://schemas.microsoft.com/office/drawing/2016/5/13/chartex" xmlns:cx8="http://schemas.microsoft.com/office/drawing/2016/5/14/chartex" xmlns:mc="http://schemas.openxmlformats.org/markup-compatibility/2006" xmlns:aink="http://schemas.microsoft.com/office/drawing/2016/ink" xmlns:am3d="http://schemas.microsoft.com/office/drawing/2017/model3d" xmlns:o="urn:schemas-microsoft-com:office:office" xmlns:r="http://schemas.openxmlformats.org/officeDocument/2006/relationships" xmlns:m="http://schemas.openxmlformats.org/officeDocument/2006/math" xmlns:v="urn:schemas-microsoft-com:vml" xmlns:wp14="http://schemas.microsoft.com/office/word/2010/wordprocessingDrawing" xmlns:wp="http://schemas.openxmlformats.org/drawingml/2006/wordprocessingDrawing" xmlns:w10="urn:schemas-microsoft-com:office:word" xmlns:w="http://schemas.openxmlformats.org/wordprocessingml/2006/main" xmlns:w14="http://schemas.microsoft.com/office/word/2010/wordml" xmlns:w15="http://schemas.microsoft.com/office/word/2012/wordml" xmlns:w16cid="http://schemas.microsoft.com/office/word/2016/wordml/cid" xmlns:w16se="http://schemas.microsoft.com/office/word/2015/wordml/symex" xmlns:wpg="http://schemas.microsoft.com/office/word/2010/wordprocessingGroup" xmlns:wpi="http://schemas.microsoft.com/office/word/2010/wordprocessingInk" xmlns:wne="http://schemas.microsoft.com/office/word/2006/wordml" xmlns:wps="http://schemas.microsoft.com/office/word/2010/wordprocessingShape" mc:Ignorable="w14 w15 w16se w16cid wp14">
   <w:endnote w:type="separator" w:id="-1">
     <w:p>
       <w:pPr>
@@ -740,7 +754,7 @@
 </file>
 
 <file path=word/footer1.xml><?xml version="1.0" encoding="utf-8"?>
-<w:ftr xmlns:ve="http://schemas.openxmlformats.org/markup-compatibility/2006" xmlns:o="urn:schemas-microsoft-com:office:office" xmlns:r="http://schemas.openxmlformats.org/officeDocument/2006/relationships" xmlns:m="http://schemas.openxmlformats.org/officeDocument/2006/math" xmlns:v="urn:schemas-microsoft-com:vml" xmlns:wp="http://schemas.openxmlformats.org/drawingml/2006/wordprocessingDrawing" xmlns:w10="urn:schemas-microsoft-com:office:word" xmlns:w="http://schemas.openxmlformats.org/wordprocessingml/2006/main" xmlns:wne="http://schemas.microsoft.com/office/word/2006/wordml">
+<w:ftr xmlns:wpc="http://schemas.microsoft.com/office/word/2010/wordprocessingCanvas" xmlns:cx="http://schemas.microsoft.com/office/drawing/2014/chartex" xmlns:cx1="http://schemas.microsoft.com/office/drawing/2015/9/8/chartex" xmlns:cx2="http://schemas.microsoft.com/office/drawing/2015/10/21/chartex" xmlns:cx3="http://schemas.microsoft.com/office/drawing/2016/5/9/chartex" xmlns:cx4="http://schemas.microsoft.com/office/drawing/2016/5/10/chartex" xmlns:cx5="http://schemas.microsoft.com/office/drawing/2016/5/11/chartex" xmlns:cx6="http://schemas.microsoft.com/office/drawing/2016/5/12/chartex" xmlns:cx7="http://schemas.microsoft.com/office/drawing/2016/5/13/chartex" xmlns:cx8="http://schemas.microsoft.com/office/drawing/2016/5/14/chartex" xmlns:mc="http://schemas.openxmlformats.org/markup-compatibility/2006" xmlns:aink="http://schemas.microsoft.com/office/drawing/2016/ink" xmlns:am3d="http://schemas.microsoft.com/office/drawing/2017/model3d" xmlns:o="urn:schemas-microsoft-com:office:office" xmlns:r="http://schemas.openxmlformats.org/officeDocument/2006/relationships" xmlns:m="http://schemas.openxmlformats.org/officeDocument/2006/math" xmlns:v="urn:schemas-microsoft-com:vml" xmlns:wp14="http://schemas.microsoft.com/office/word/2010/wordprocessingDrawing" xmlns:wp="http://schemas.openxmlformats.org/drawingml/2006/wordprocessingDrawing" xmlns:w10="urn:schemas-microsoft-com:office:word" xmlns:w="http://schemas.openxmlformats.org/wordprocessingml/2006/main" xmlns:w14="http://schemas.microsoft.com/office/word/2010/wordml" xmlns:w15="http://schemas.microsoft.com/office/word/2012/wordml" xmlns:w16cid="http://schemas.microsoft.com/office/word/2016/wordml/cid" xmlns:w16se="http://schemas.microsoft.com/office/word/2015/wordml/symex" xmlns:wpg="http://schemas.microsoft.com/office/word/2010/wordprocessingGroup" xmlns:wpi="http://schemas.microsoft.com/office/word/2010/wordprocessingInk" xmlns:wne="http://schemas.microsoft.com/office/word/2006/wordml" xmlns:wps="http://schemas.microsoft.com/office/word/2010/wordprocessingShape" mc:Ignorable="w14 w15 w16se w16cid wp14">
   <w:p>
     <w:pPr>
       <w:spacing w:after="0" w:line="240" w:lineRule="auto"/>
@@ -800,7 +814,7 @@
 </file>
 
 <file path=word/footnotes.xml><?xml version="1.0" encoding="utf-8"?>
-<w:footnotes xmlns:ve="http://schemas.openxmlformats.org/markup-compatibility/2006" xmlns:o="urn:schemas-microsoft-com:office:office" xmlns:r="http://schemas.openxmlformats.org/officeDocument/2006/relationships" xmlns:m="http://schemas.openxmlformats.org/officeDocument/2006/math" xmlns:v="urn:schemas-microsoft-com:vml" xmlns:wp="http://schemas.openxmlformats.org/drawingml/2006/wordprocessingDrawing" xmlns:w10="urn:schemas-microsoft-com:office:word" xmlns:w="http://schemas.openxmlformats.org/wordprocessingml/2006/main" xmlns:wne="http://schemas.microsoft.com/office/word/2006/wordml">
+<w:footnotes xmlns:wpc="http://schemas.microsoft.com/office/word/2010/wordprocessingCanvas" xmlns:cx="http://schemas.microsoft.com/office/drawing/2014/chartex" xmlns:cx1="http://schemas.microsoft.com/office/drawing/2015/9/8/chartex" xmlns:cx2="http://schemas.microsoft.com/office/drawing/2015/10/21/chartex" xmlns:cx3="http://schemas.microsoft.com/office/drawing/2016/5/9/chartex" xmlns:cx4="http://schemas.microsoft.com/office/drawing/2016/5/10/chartex" xmlns:cx5="http://schemas.microsoft.com/office/drawing/2016/5/11/chartex" xmlns:cx6="http://schemas.microsoft.com/office/drawing/2016/5/12/chartex" xmlns:cx7="http://schemas.microsoft.com/office/drawing/2016/5/13/chartex" xmlns:cx8="http://schemas.microsoft.com/office/drawing/2016/5/14/chartex" xmlns:mc="http://schemas.openxmlformats.org/markup-compatibility/2006" xmlns:aink="http://schemas.microsoft.com/office/drawing/2016/ink" xmlns:am3d="http://schemas.microsoft.com/office/drawing/2017/model3d" xmlns:o="urn:schemas-microsoft-com:office:office" xmlns:r="http://schemas.openxmlformats.org/officeDocument/2006/relationships" xmlns:m="http://schemas.openxmlformats.org/officeDocument/2006/math" xmlns:v="urn:schemas-microsoft-com:vml" xmlns:wp14="http://schemas.microsoft.com/office/word/2010/wordprocessingDrawing" xmlns:wp="http://schemas.openxmlformats.org/drawingml/2006/wordprocessingDrawing" xmlns:w10="urn:schemas-microsoft-com:office:word" xmlns:w="http://schemas.openxmlformats.org/wordprocessingml/2006/main" xmlns:w14="http://schemas.microsoft.com/office/word/2010/wordml" xmlns:w15="http://schemas.microsoft.com/office/word/2012/wordml" xmlns:w16cid="http://schemas.microsoft.com/office/word/2016/wordml/cid" xmlns:w16se="http://schemas.microsoft.com/office/word/2015/wordml/symex" xmlns:wpg="http://schemas.microsoft.com/office/word/2010/wordprocessingGroup" xmlns:wpi="http://schemas.microsoft.com/office/word/2010/wordprocessingInk" xmlns:wne="http://schemas.microsoft.com/office/word/2006/wordml" xmlns:wps="http://schemas.microsoft.com/office/word/2010/wordprocessingShape" mc:Ignorable="w14 w15 w16se w16cid wp14">
   <w:footnote w:type="separator" w:id="-1">
     <w:p>
       <w:pPr>
@@ -825,15 +839,15 @@
 </file>
 
 <file path=word/numbering.xml><?xml version="1.0" encoding="utf-8"?>
-<w:numbering xmlns:ve="http://schemas.openxmlformats.org/markup-compatibility/2006" xmlns:o="urn:schemas-microsoft-com:office:office" xmlns:r="http://schemas.openxmlformats.org/officeDocument/2006/relationships" xmlns:m="http://schemas.openxmlformats.org/officeDocument/2006/math" xmlns:v="urn:schemas-microsoft-com:vml" xmlns:wp="http://schemas.openxmlformats.org/drawingml/2006/wordprocessingDrawing" xmlns:w10="urn:schemas-microsoft-com:office:word" xmlns:w="http://schemas.openxmlformats.org/wordprocessingml/2006/main" xmlns:wne="http://schemas.microsoft.com/office/word/2006/wordml">
-  <w:abstractNum w:abstractNumId="0">
-    <w:nsid w:val="57B92746"/>
+<w:numbering xmlns:wpc="http://schemas.microsoft.com/office/word/2010/wordprocessingCanvas" xmlns:cx="http://schemas.microsoft.com/office/drawing/2014/chartex" xmlns:cx1="http://schemas.microsoft.com/office/drawing/2015/9/8/chartex" xmlns:cx2="http://schemas.microsoft.com/office/drawing/2015/10/21/chartex" xmlns:cx3="http://schemas.microsoft.com/office/drawing/2016/5/9/chartex" xmlns:cx4="http://schemas.microsoft.com/office/drawing/2016/5/10/chartex" xmlns:cx5="http://schemas.microsoft.com/office/drawing/2016/5/11/chartex" xmlns:cx6="http://schemas.microsoft.com/office/drawing/2016/5/12/chartex" xmlns:cx7="http://schemas.microsoft.com/office/drawing/2016/5/13/chartex" xmlns:cx8="http://schemas.microsoft.com/office/drawing/2016/5/14/chartex" xmlns:mc="http://schemas.openxmlformats.org/markup-compatibility/2006" xmlns:aink="http://schemas.microsoft.com/office/drawing/2016/ink" xmlns:am3d="http://schemas.microsoft.com/office/drawing/2017/model3d" xmlns:o="urn:schemas-microsoft-com:office:office" xmlns:r="http://schemas.openxmlformats.org/officeDocument/2006/relationships" xmlns:m="http://schemas.openxmlformats.org/officeDocument/2006/math" xmlns:v="urn:schemas-microsoft-com:vml" xmlns:wp14="http://schemas.microsoft.com/office/word/2010/wordprocessingDrawing" xmlns:wp="http://schemas.openxmlformats.org/drawingml/2006/wordprocessingDrawing" xmlns:w10="urn:schemas-microsoft-com:office:word" xmlns:w="http://schemas.openxmlformats.org/wordprocessingml/2006/main" xmlns:w14="http://schemas.microsoft.com/office/word/2010/wordml" xmlns:w15="http://schemas.microsoft.com/office/word/2012/wordml" xmlns:w16cid="http://schemas.microsoft.com/office/word/2016/wordml/cid" xmlns:w16se="http://schemas.microsoft.com/office/word/2015/wordml/symex" xmlns:wpg="http://schemas.microsoft.com/office/word/2010/wordprocessingGroup" xmlns:wpi="http://schemas.microsoft.com/office/word/2010/wordprocessingInk" xmlns:wne="http://schemas.microsoft.com/office/word/2006/wordml" xmlns:wps="http://schemas.microsoft.com/office/word/2010/wordprocessingShape" mc:Ignorable="w14 w15 w16se w16cid wp14">
+  <w:abstractNum w:abstractNumId="0" w15:restartNumberingAfterBreak="0">
+    <w:nsid w:val="1A6C53A8"/>
     <w:multiLevelType w:val="hybridMultilevel"/>
-    <w:tmpl w:val="5C30F324"/>
-    <w:lvl w:ilvl="0" w:tplc="340A0015">
+    <w:tmpl w:val="8402ACBE"/>
+    <w:lvl w:ilvl="0" w:tplc="805244AA">
       <w:start w:val="1"/>
       <w:numFmt w:val="upperLetter"/>
-      <w:lvlText w:val="%1."/>
+      <w:lvlText w:val="%1)"/>
       <w:lvlJc w:val="left"/>
       <w:pPr>
         <w:ind w:left="720" w:hanging="360"/>
@@ -915,14 +929,106 @@
       </w:pPr>
     </w:lvl>
   </w:abstractNum>
+  <w:abstractNum w:abstractNumId="1" w15:restartNumberingAfterBreak="0">
+    <w:nsid w:val="57B92746"/>
+    <w:multiLevelType w:val="hybridMultilevel"/>
+    <w:tmpl w:val="5C30F324"/>
+    <w:lvl w:ilvl="0" w:tplc="340A0015">
+      <w:start w:val="1"/>
+      <w:numFmt w:val="upperLetter"/>
+      <w:lvlText w:val="%1."/>
+      <w:lvlJc w:val="left"/>
+      <w:pPr>
+        <w:ind w:left="720" w:hanging="360"/>
+      </w:pPr>
+      <w:rPr>
+        <w:rFonts w:hint="default"/>
+      </w:rPr>
+    </w:lvl>
+    <w:lvl w:ilvl="1" w:tplc="340A0019" w:tentative="1">
+      <w:start w:val="1"/>
+      <w:numFmt w:val="lowerLetter"/>
+      <w:lvlText w:val="%2."/>
+      <w:lvlJc w:val="left"/>
+      <w:pPr>
+        <w:ind w:left="1440" w:hanging="360"/>
+      </w:pPr>
+    </w:lvl>
+    <w:lvl w:ilvl="2" w:tplc="340A001B" w:tentative="1">
+      <w:start w:val="1"/>
+      <w:numFmt w:val="lowerRoman"/>
+      <w:lvlText w:val="%3."/>
+      <w:lvlJc w:val="right"/>
+      <w:pPr>
+        <w:ind w:left="2160" w:hanging="180"/>
+      </w:pPr>
+    </w:lvl>
+    <w:lvl w:ilvl="3" w:tplc="340A000F" w:tentative="1">
+      <w:start w:val="1"/>
+      <w:numFmt w:val="decimal"/>
+      <w:lvlText w:val="%4."/>
+      <w:lvlJc w:val="left"/>
+      <w:pPr>
+        <w:ind w:left="2880" w:hanging="360"/>
+      </w:pPr>
+    </w:lvl>
+    <w:lvl w:ilvl="4" w:tplc="340A0019" w:tentative="1">
+      <w:start w:val="1"/>
+      <w:numFmt w:val="lowerLetter"/>
+      <w:lvlText w:val="%5."/>
+      <w:lvlJc w:val="left"/>
+      <w:pPr>
+        <w:ind w:left="3600" w:hanging="360"/>
+      </w:pPr>
+    </w:lvl>
+    <w:lvl w:ilvl="5" w:tplc="340A001B" w:tentative="1">
+      <w:start w:val="1"/>
+      <w:numFmt w:val="lowerRoman"/>
+      <w:lvlText w:val="%6."/>
+      <w:lvlJc w:val="right"/>
+      <w:pPr>
+        <w:ind w:left="4320" w:hanging="180"/>
+      </w:pPr>
+    </w:lvl>
+    <w:lvl w:ilvl="6" w:tplc="340A000F" w:tentative="1">
+      <w:start w:val="1"/>
+      <w:numFmt w:val="decimal"/>
+      <w:lvlText w:val="%7."/>
+      <w:lvlJc w:val="left"/>
+      <w:pPr>
+        <w:ind w:left="5040" w:hanging="360"/>
+      </w:pPr>
+    </w:lvl>
+    <w:lvl w:ilvl="7" w:tplc="340A0019" w:tentative="1">
+      <w:start w:val="1"/>
+      <w:numFmt w:val="lowerLetter"/>
+      <w:lvlText w:val="%8."/>
+      <w:lvlJc w:val="left"/>
+      <w:pPr>
+        <w:ind w:left="5760" w:hanging="360"/>
+      </w:pPr>
+    </w:lvl>
+    <w:lvl w:ilvl="8" w:tplc="340A001B" w:tentative="1">
+      <w:start w:val="1"/>
+      <w:numFmt w:val="lowerRoman"/>
+      <w:lvlText w:val="%9."/>
+      <w:lvlJc w:val="right"/>
+      <w:pPr>
+        <w:ind w:left="6480" w:hanging="180"/>
+      </w:pPr>
+    </w:lvl>
+  </w:abstractNum>
   <w:num w:numId="1">
+    <w:abstractNumId w:val="1"/>
+  </w:num>
+  <w:num w:numId="2">
     <w:abstractNumId w:val="0"/>
   </w:num>
 </w:numbering>
 </file>
 
 <file path=word/styles.xml><?xml version="1.0" encoding="utf-8"?>
-<w:styles xmlns:r="http://schemas.openxmlformats.org/officeDocument/2006/relationships" xmlns:w="http://schemas.openxmlformats.org/wordprocessingml/2006/main">
+<w:styles xmlns:mc="http://schemas.openxmlformats.org/markup-compatibility/2006" xmlns:r="http://schemas.openxmlformats.org/officeDocument/2006/relationships" xmlns:w="http://schemas.openxmlformats.org/wordprocessingml/2006/main" xmlns:w14="http://schemas.microsoft.com/office/word/2010/wordml" xmlns:w15="http://schemas.microsoft.com/office/word/2012/wordml" xmlns:w16cid="http://schemas.microsoft.com/office/word/2016/wordml/cid" xmlns:w16se="http://schemas.microsoft.com/office/word/2015/wordml/symex" mc:Ignorable="w14 w15 w16se w16cid">
   <w:docDefaults>
     <w:rPrDefault>
       <w:rPr>
@@ -938,144 +1044,383 @@
       </w:pPr>
     </w:pPrDefault>
   </w:docDefaults>
-  <w:latentStyles w:defLockedState="0" w:defUIPriority="99" w:defSemiHidden="1" w:defUnhideWhenUsed="1" w:defQFormat="0" w:count="267">
-    <w:lsdException w:name="Normal" w:semiHidden="0" w:uiPriority="0" w:unhideWhenUsed="0" w:qFormat="1"/>
-    <w:lsdException w:name="heading 1" w:semiHidden="0" w:uiPriority="9" w:unhideWhenUsed="0" w:qFormat="1"/>
-    <w:lsdException w:name="heading 2" w:uiPriority="9" w:qFormat="1"/>
-    <w:lsdException w:name="heading 3" w:uiPriority="9" w:qFormat="1"/>
-    <w:lsdException w:name="heading 4" w:uiPriority="9" w:qFormat="1"/>
-    <w:lsdException w:name="heading 5" w:uiPriority="9" w:qFormat="1"/>
-    <w:lsdException w:name="heading 6" w:uiPriority="9" w:qFormat="1"/>
-    <w:lsdException w:name="heading 7" w:uiPriority="9" w:qFormat="1"/>
-    <w:lsdException w:name="heading 8" w:uiPriority="9" w:qFormat="1"/>
-    <w:lsdException w:name="heading 9" w:uiPriority="9" w:qFormat="1"/>
-    <w:lsdException w:name="toc 1" w:uiPriority="39"/>
-    <w:lsdException w:name="toc 2" w:uiPriority="39"/>
-    <w:lsdException w:name="toc 3" w:uiPriority="39"/>
-    <w:lsdException w:name="toc 4" w:uiPriority="39"/>
-    <w:lsdException w:name="toc 5" w:uiPriority="39"/>
-    <w:lsdException w:name="toc 6" w:uiPriority="39"/>
-    <w:lsdException w:name="toc 7" w:uiPriority="39"/>
-    <w:lsdException w:name="toc 8" w:uiPriority="39"/>
-    <w:lsdException w:name="toc 9" w:uiPriority="39"/>
-    <w:lsdException w:name="caption" w:uiPriority="35" w:qFormat="1"/>
-    <w:lsdException w:name="Title" w:semiHidden="0" w:uiPriority="10" w:unhideWhenUsed="0" w:qFormat="1"/>
-    <w:lsdException w:name="Default Paragraph Font" w:uiPriority="1"/>
-    <w:lsdException w:name="Subtitle" w:semiHidden="0" w:uiPriority="11" w:unhideWhenUsed="0" w:qFormat="1"/>
-    <w:lsdException w:name="Strong" w:semiHidden="0" w:uiPriority="22" w:unhideWhenUsed="0" w:qFormat="1"/>
-    <w:lsdException w:name="Emphasis" w:semiHidden="0" w:uiPriority="20" w:unhideWhenUsed="0" w:qFormat="1"/>
-    <w:lsdException w:name="Table Grid" w:semiHidden="0" w:uiPriority="59" w:unhideWhenUsed="0"/>
-    <w:lsdException w:name="Placeholder Text" w:unhideWhenUsed="0"/>
-    <w:lsdException w:name="No Spacing" w:semiHidden="0" w:uiPriority="1" w:unhideWhenUsed="0" w:qFormat="1"/>
-    <w:lsdException w:name="Light Shading" w:semiHidden="0" w:uiPriority="60" w:unhideWhenUsed="0"/>
-    <w:lsdException w:name="Light List" w:semiHidden="0" w:uiPriority="61" w:unhideWhenUsed="0"/>
-    <w:lsdException w:name="Light Grid" w:semiHidden="0" w:uiPriority="62" w:unhideWhenUsed="0"/>
-    <w:lsdException w:name="Medium Shading 1" w:semiHidden="0" w:uiPriority="63" w:unhideWhenUsed="0"/>
-    <w:lsdException w:name="Medium Shading 2" w:semiHidden="0" w:uiPriority="64" w:unhideWhenUsed="0"/>
-    <w:lsdException w:name="Medium List 1" w:semiHidden="0" w:uiPriority="65" w:unhideWhenUsed="0"/>
-    <w:lsdException w:name="Medium List 2" w:semiHidden="0" w:uiPriority="66" w:unhideWhenUsed="0"/>
-    <w:lsdException w:name="Medium Grid 1" w:semiHidden="0" w:uiPriority="67" w:unhideWhenUsed="0"/>
-    <w:lsdException w:name="Medium Grid 2" w:semiHidden="0" w:uiPriority="68" w:unhideWhenUsed="0"/>
-    <w:lsdException w:name="Medium Grid 3" w:semiHidden="0" w:uiPriority="69" w:unhideWhenUsed="0"/>
-    <w:lsdException w:name="Dark List" w:semiHidden="0" w:uiPriority="70" w:unhideWhenUsed="0"/>
-    <w:lsdException w:name="Colorful Shading" w:semiHidden="0" w:uiPriority="71" w:unhideWhenUsed="0"/>
-    <w:lsdException w:name="Colorful List" w:semiHidden="0" w:uiPriority="72" w:unhideWhenUsed="0"/>
-    <w:lsdException w:name="Colorful Grid" w:semiHidden="0" w:uiPriority="73" w:unhideWhenUsed="0"/>
-    <w:lsdException w:name="Light Shading Accent 1" w:semiHidden="0" w:uiPriority="60" w:unhideWhenUsed="0"/>
-    <w:lsdException w:name="Light List Accent 1" w:semiHidden="0" w:uiPriority="61" w:unhideWhenUsed="0"/>
-    <w:lsdException w:name="Light Grid Accent 1" w:semiHidden="0" w:uiPriority="62" w:unhideWhenUsed="0"/>
-    <w:lsdException w:name="Medium Shading 1 Accent 1" w:semiHidden="0" w:uiPriority="63" w:unhideWhenUsed="0"/>
-    <w:lsdException w:name="Medium Shading 2 Accent 1" w:semiHidden="0" w:uiPriority="64" w:unhideWhenUsed="0"/>
-    <w:lsdException w:name="Medium List 1 Accent 1" w:semiHidden="0" w:uiPriority="65" w:unhideWhenUsed="0"/>
-    <w:lsdException w:name="Revision" w:unhideWhenUsed="0"/>
-    <w:lsdException w:name="List Paragraph" w:semiHidden="0" w:uiPriority="34" w:unhideWhenUsed="0" w:qFormat="1"/>
-    <w:lsdException w:name="Quote" w:semiHidden="0" w:uiPriority="29" w:unhideWhenUsed="0" w:qFormat="1"/>
-    <w:lsdException w:name="Intense Quote" w:semiHidden="0" w:uiPriority="30" w:unhideWhenUsed="0" w:qFormat="1"/>
-    <w:lsdException w:name="Medium List 2 Accent 1" w:semiHidden="0" w:uiPriority="66" w:unhideWhenUsed="0"/>
-    <w:lsdException w:name="Medium Grid 1 Accent 1" w:semiHidden="0" w:uiPriority="67" w:unhideWhenUsed="0"/>
-    <w:lsdException w:name="Medium Grid 2 Accent 1" w:semiHidden="0" w:uiPriority="68" w:unhideWhenUsed="0"/>
-    <w:lsdException w:name="Medium Grid 3 Accent 1" w:semiHidden="0" w:uiPriority="69" w:unhideWhenUsed="0"/>
-    <w:lsdException w:name="Dark List Accent 1" w:semiHidden="0" w:uiPriority="70" w:unhideWhenUsed="0"/>
-    <w:lsdException w:name="Colorful Shading Accent 1" w:semiHidden="0" w:uiPriority="71" w:unhideWhenUsed="0"/>
-    <w:lsdException w:name="Colorful List Accent 1" w:semiHidden="0" w:uiPriority="72" w:unhideWhenUsed="0"/>
-    <w:lsdException w:name="Colorful Grid Accent 1" w:semiHidden="0" w:uiPriority="73" w:unhideWhenUsed="0"/>
-    <w:lsdException w:name="Light Shading Accent 2" w:semiHidden="0" w:uiPriority="60" w:unhideWhenUsed="0"/>
-    <w:lsdException w:name="Light List Accent 2" w:semiHidden="0" w:uiPriority="61" w:unhideWhenUsed="0"/>
-    <w:lsdException w:name="Light Grid Accent 2" w:semiHidden="0" w:uiPriority="62" w:unhideWhenUsed="0"/>
-    <w:lsdException w:name="Medium Shading 1 Accent 2" w:semiHidden="0" w:uiPriority="63" w:unhideWhenUsed="0"/>
-    <w:lsdException w:name="Medium Shading 2 Accent 2" w:semiHidden="0" w:uiPriority="64" w:unhideWhenUsed="0"/>
-    <w:lsdException w:name="Medium List 1 Accent 2" w:semiHidden="0" w:uiPriority="65" w:unhideWhenUsed="0"/>
-    <w:lsdException w:name="Medium List 2 Accent 2" w:semiHidden="0" w:uiPriority="66" w:unhideWhenUsed="0"/>
-    <w:lsdException w:name="Medium Grid 1 Accent 2" w:semiHidden="0" w:uiPriority="67" w:unhideWhenUsed="0"/>
-    <w:lsdException w:name="Medium Grid 2 Accent 2" w:semiHidden="0" w:uiPriority="68" w:unhideWhenUsed="0"/>
-    <w:lsdException w:name="Medium Grid 3 Accent 2" w:semiHidden="0" w:uiPriority="69" w:unhideWhenUsed="0"/>
-    <w:lsdException w:name="Dark List Accent 2" w:semiHidden="0" w:uiPriority="70" w:unhideWhenUsed="0"/>
-    <w:lsdException w:name="Colorful Shading Accent 2" w:semiHidden="0" w:uiPriority="71" w:unhideWhenUsed="0"/>
-    <w:lsdException w:name="Colorful List Accent 2" w:semiHidden="0" w:uiPriority="72" w:unhideWhenUsed="0"/>
-    <w:lsdException w:name="Colorful Grid Accent 2" w:semiHidden="0" w:uiPriority="73" w:unhideWhenUsed="0"/>
-    <w:lsdException w:name="Light Shading Accent 3" w:semiHidden="0" w:uiPriority="60" w:unhideWhenUsed="0"/>
-    <w:lsdException w:name="Light List Accent 3" w:semiHidden="0" w:uiPriority="61" w:unhideWhenUsed="0"/>
-    <w:lsdException w:name="Light Grid Accent 3" w:semiHidden="0" w:uiPriority="62" w:unhideWhenUsed="0"/>
-    <w:lsdException w:name="Medium Shading 1 Accent 3" w:semiHidden="0" w:uiPriority="63" w:unhideWhenUsed="0"/>
-    <w:lsdException w:name="Medium Shading 2 Accent 3" w:semiHidden="0" w:uiPriority="64" w:unhideWhenUsed="0"/>
-    <w:lsdException w:name="Medium List 1 Accent 3" w:semiHidden="0" w:uiPriority="65" w:unhideWhenUsed="0"/>
-    <w:lsdException w:name="Medium List 2 Accent 3" w:semiHidden="0" w:uiPriority="66" w:unhideWhenUsed="0"/>
-    <w:lsdException w:name="Medium Grid 1 Accent 3" w:semiHidden="0" w:uiPriority="67" w:unhideWhenUsed="0"/>
-    <w:lsdException w:name="Medium Grid 2 Accent 3" w:semiHidden="0" w:uiPriority="68" w:unhideWhenUsed="0"/>
-    <w:lsdException w:name="Medium Grid 3 Accent 3" w:semiHidden="0" w:uiPriority="69" w:unhideWhenUsed="0"/>
-    <w:lsdException w:name="Dark List Accent 3" w:semiHidden="0" w:uiPriority="70" w:unhideWhenUsed="0"/>
-    <w:lsdException w:name="Colorful Shading Accent 3" w:semiHidden="0" w:uiPriority="71" w:unhideWhenUsed="0"/>
-    <w:lsdException w:name="Colorful List Accent 3" w:semiHidden="0" w:uiPriority="72" w:unhideWhenUsed="0"/>
-    <w:lsdException w:name="Colorful Grid Accent 3" w:semiHidden="0" w:uiPriority="73" w:unhideWhenUsed="0"/>
-    <w:lsdException w:name="Light Shading Accent 4" w:semiHidden="0" w:uiPriority="60" w:unhideWhenUsed="0"/>
-    <w:lsdException w:name="Light List Accent 4" w:semiHidden="0" w:uiPriority="61" w:unhideWhenUsed="0"/>
-    <w:lsdException w:name="Light Grid Accent 4" w:semiHidden="0" w:uiPriority="62" w:unhideWhenUsed="0"/>
-    <w:lsdException w:name="Medium Shading 1 Accent 4" w:semiHidden="0" w:uiPriority="63" w:unhideWhenUsed="0"/>
-    <w:lsdException w:name="Medium Shading 2 Accent 4" w:semiHidden="0" w:uiPriority="64" w:unhideWhenUsed="0"/>
-    <w:lsdException w:name="Medium List 1 Accent 4" w:semiHidden="0" w:uiPriority="65" w:unhideWhenUsed="0"/>
-    <w:lsdException w:name="Medium List 2 Accent 4" w:semiHidden="0" w:uiPriority="66" w:unhideWhenUsed="0"/>
-    <w:lsdException w:name="Medium Grid 1 Accent 4" w:semiHidden="0" w:uiPriority="67" w:unhideWhenUsed="0"/>
-    <w:lsdException w:name="Medium Grid 2 Accent 4" w:semiHidden="0" w:uiPriority="68" w:unhideWhenUsed="0"/>
-    <w:lsdException w:name="Medium Grid 3 Accent 4" w:semiHidden="0" w:uiPriority="69" w:unhideWhenUsed="0"/>
-    <w:lsdException w:name="Dark List Accent 4" w:semiHidden="0" w:uiPriority="70" w:unhideWhenUsed="0"/>
-    <w:lsdException w:name="Colorful Shading Accent 4" w:semiHidden="0" w:uiPriority="71" w:unhideWhenUsed="0"/>
-    <w:lsdException w:name="Colorful List Accent 4" w:semiHidden="0" w:uiPriority="72" w:unhideWhenUsed="0"/>
-    <w:lsdException w:name="Colorful Grid Accent 4" w:semiHidden="0" w:uiPriority="73" w:unhideWhenUsed="0"/>
-    <w:lsdException w:name="Light Shading Accent 5" w:semiHidden="0" w:uiPriority="60" w:unhideWhenUsed="0"/>
-    <w:lsdException w:name="Light List Accent 5" w:semiHidden="0" w:uiPriority="61" w:unhideWhenUsed="0"/>
-    <w:lsdException w:name="Light Grid Accent 5" w:semiHidden="0" w:uiPriority="62" w:unhideWhenUsed="0"/>
-    <w:lsdException w:name="Medium Shading 1 Accent 5" w:semiHidden="0" w:uiPriority="63" w:unhideWhenUsed="0"/>
-    <w:lsdException w:name="Medium Shading 2 Accent 5" w:semiHidden="0" w:uiPriority="64" w:unhideWhenUsed="0"/>
-    <w:lsdException w:name="Medium List 1 Accent 5" w:semiHidden="0" w:uiPriority="65" w:unhideWhenUsed="0"/>
-    <w:lsdException w:name="Medium List 2 Accent 5" w:semiHidden="0" w:uiPriority="66" w:unhideWhenUsed="0"/>
-    <w:lsdException w:name="Medium Grid 1 Accent 5" w:semiHidden="0" w:uiPriority="67" w:unhideWhenUsed="0"/>
-    <w:lsdException w:name="Medium Grid 2 Accent 5" w:semiHidden="0" w:uiPriority="68" w:unhideWhenUsed="0"/>
-    <w:lsdException w:name="Medium Grid 3 Accent 5" w:semiHidden="0" w:uiPriority="69" w:unhideWhenUsed="0"/>
-    <w:lsdException w:name="Dark List Accent 5" w:semiHidden="0" w:uiPriority="70" w:unhideWhenUsed="0"/>
-    <w:lsdException w:name="Colorful Shading Accent 5" w:semiHidden="0" w:uiPriority="71" w:unhideWhenUsed="0"/>
-    <w:lsdException w:name="Colorful List Accent 5" w:semiHidden="0" w:uiPriority="72" w:unhideWhenUsed="0"/>
-    <w:lsdException w:name="Colorful Grid Accent 5" w:semiHidden="0" w:uiPriority="73" w:unhideWhenUsed="0"/>
-    <w:lsdException w:name="Light Shading Accent 6" w:semiHidden="0" w:uiPriority="60" w:unhideWhenUsed="0"/>
-    <w:lsdException w:name="Light List Accent 6" w:semiHidden="0" w:uiPriority="61" w:unhideWhenUsed="0"/>
-    <w:lsdException w:name="Light Grid Accent 6" w:semiHidden="0" w:uiPriority="62" w:unhideWhenUsed="0"/>
-    <w:lsdException w:name="Medium Shading 1 Accent 6" w:semiHidden="0" w:uiPriority="63" w:unhideWhenUsed="0"/>
-    <w:lsdException w:name="Medium Shading 2 Accent 6" w:semiHidden="0" w:uiPriority="64" w:unhideWhenUsed="0"/>
-    <w:lsdException w:name="Medium List 1 Accent 6" w:semiHidden="0" w:uiPriority="65" w:unhideWhenUsed="0"/>
-    <w:lsdException w:name="Medium List 2 Accent 6" w:semiHidden="0" w:uiPriority="66" w:unhideWhenUsed="0"/>
-    <w:lsdException w:name="Medium Grid 1 Accent 6" w:semiHidden="0" w:uiPriority="67" w:unhideWhenUsed="0"/>
-    <w:lsdException w:name="Medium Grid 2 Accent 6" w:semiHidden="0" w:uiPriority="68" w:unhideWhenUsed="0"/>
-    <w:lsdException w:name="Medium Grid 3 Accent 6" w:semiHidden="0" w:uiPriority="69" w:unhideWhenUsed="0"/>
-    <w:lsdException w:name="Dark List Accent 6" w:semiHidden="0" w:uiPriority="70" w:unhideWhenUsed="0"/>
-    <w:lsdException w:name="Colorful Shading Accent 6" w:semiHidden="0" w:uiPriority="71" w:unhideWhenUsed="0"/>
-    <w:lsdException w:name="Colorful List Accent 6" w:semiHidden="0" w:uiPriority="72" w:unhideWhenUsed="0"/>
-    <w:lsdException w:name="Colorful Grid Accent 6" w:semiHidden="0" w:uiPriority="73" w:unhideWhenUsed="0"/>
-    <w:lsdException w:name="Subtle Emphasis" w:semiHidden="0" w:uiPriority="19" w:unhideWhenUsed="0" w:qFormat="1"/>
-    <w:lsdException w:name="Intense Emphasis" w:semiHidden="0" w:uiPriority="21" w:unhideWhenUsed="0" w:qFormat="1"/>
-    <w:lsdException w:name="Subtle Reference" w:semiHidden="0" w:uiPriority="31" w:unhideWhenUsed="0" w:qFormat="1"/>
-    <w:lsdException w:name="Intense Reference" w:semiHidden="0" w:uiPriority="32" w:unhideWhenUsed="0" w:qFormat="1"/>
-    <w:lsdException w:name="Book Title" w:semiHidden="0" w:uiPriority="33" w:unhideWhenUsed="0" w:qFormat="1"/>
-    <w:lsdException w:name="Bibliography" w:uiPriority="37"/>
-    <w:lsdException w:name="TOC Heading" w:uiPriority="39" w:qFormat="1"/>
+  <w:latentStyles w:defLockedState="0" w:defUIPriority="99" w:defSemiHidden="0" w:defUnhideWhenUsed="0" w:defQFormat="0" w:count="376">
+    <w:lsdException w:name="Normal" w:uiPriority="0" w:qFormat="1"/>
+    <w:lsdException w:name="heading 1" w:uiPriority="9" w:qFormat="1"/>
+    <w:lsdException w:name="heading 2" w:semiHidden="1" w:uiPriority="9" w:unhideWhenUsed="1" w:qFormat="1"/>
+    <w:lsdException w:name="heading 3" w:semiHidden="1" w:uiPriority="9" w:unhideWhenUsed="1" w:qFormat="1"/>
+    <w:lsdException w:name="heading 4" w:semiHidden="1" w:uiPriority="9" w:unhideWhenUsed="1" w:qFormat="1"/>
+    <w:lsdException w:name="heading 5" w:semiHidden="1" w:uiPriority="9" w:unhideWhenUsed="1" w:qFormat="1"/>
+    <w:lsdException w:name="heading 6" w:semiHidden="1" w:uiPriority="9" w:unhideWhenUsed="1" w:qFormat="1"/>
+    <w:lsdException w:name="heading 7" w:semiHidden="1" w:uiPriority="9" w:unhideWhenUsed="1" w:qFormat="1"/>
+    <w:lsdException w:name="heading 8" w:semiHidden="1" w:uiPriority="9" w:unhideWhenUsed="1" w:qFormat="1"/>
+    <w:lsdException w:name="heading 9" w:semiHidden="1" w:uiPriority="9" w:unhideWhenUsed="1" w:qFormat="1"/>
+    <w:lsdException w:name="index 1" w:semiHidden="1" w:unhideWhenUsed="1"/>
+    <w:lsdException w:name="index 2" w:semiHidden="1" w:unhideWhenUsed="1"/>
+    <w:lsdException w:name="index 3" w:semiHidden="1" w:unhideWhenUsed="1"/>
+    <w:lsdException w:name="index 4" w:semiHidden="1" w:unhideWhenUsed="1"/>
+    <w:lsdException w:name="index 5" w:semiHidden="1" w:unhideWhenUsed="1"/>
+    <w:lsdException w:name="index 6" w:semiHidden="1" w:unhideWhenUsed="1"/>
+    <w:lsdException w:name="index 7" w:semiHidden="1" w:unhideWhenUsed="1"/>
+    <w:lsdException w:name="index 8" w:semiHidden="1" w:unhideWhenUsed="1"/>
+    <w:lsdException w:name="index 9" w:semiHidden="1" w:unhideWhenUsed="1"/>
+    <w:lsdException w:name="toc 1" w:semiHidden="1" w:uiPriority="39" w:unhideWhenUsed="1"/>
+    <w:lsdException w:name="toc 2" w:semiHidden="1" w:uiPriority="39" w:unhideWhenUsed="1"/>
+    <w:lsdException w:name="toc 3" w:semiHidden="1" w:uiPriority="39" w:unhideWhenUsed="1"/>
+    <w:lsdException w:name="toc 4" w:semiHidden="1" w:uiPriority="39" w:unhideWhenUsed="1"/>
+    <w:lsdException w:name="toc 5" w:semiHidden="1" w:uiPriority="39" w:unhideWhenUsed="1"/>
+    <w:lsdException w:name="toc 6" w:semiHidden="1" w:uiPriority="39" w:unhideWhenUsed="1"/>
+    <w:lsdException w:name="toc 7" w:semiHidden="1" w:uiPriority="39" w:unhideWhenUsed="1"/>
+    <w:lsdException w:name="toc 8" w:semiHidden="1" w:uiPriority="39" w:unhideWhenUsed="1"/>
+    <w:lsdException w:name="toc 9" w:semiHidden="1" w:uiPriority="39" w:unhideWhenUsed="1"/>
+    <w:lsdException w:name="Normal Indent" w:semiHidden="1" w:unhideWhenUsed="1"/>
+    <w:lsdException w:name="footnote text" w:semiHidden="1" w:unhideWhenUsed="1"/>
+    <w:lsdException w:name="annotation text" w:semiHidden="1" w:unhideWhenUsed="1"/>
+    <w:lsdException w:name="header" w:semiHidden="1" w:unhideWhenUsed="1"/>
+    <w:lsdException w:name="footer" w:semiHidden="1" w:unhideWhenUsed="1"/>
+    <w:lsdException w:name="index heading" w:semiHidden="1" w:unhideWhenUsed="1"/>
+    <w:lsdException w:name="caption" w:semiHidden="1" w:uiPriority="35" w:unhideWhenUsed="1" w:qFormat="1"/>
+    <w:lsdException w:name="table of figures" w:semiHidden="1" w:unhideWhenUsed="1"/>
+    <w:lsdException w:name="envelope address" w:semiHidden="1" w:unhideWhenUsed="1"/>
+    <w:lsdException w:name="envelope return" w:semiHidden="1" w:unhideWhenUsed="1"/>
+    <w:lsdException w:name="footnote reference" w:semiHidden="1" w:unhideWhenUsed="1"/>
+    <w:lsdException w:name="annotation reference" w:semiHidden="1" w:unhideWhenUsed="1"/>
+    <w:lsdException w:name="line number" w:semiHidden="1" w:unhideWhenUsed="1"/>
+    <w:lsdException w:name="page number" w:semiHidden="1" w:unhideWhenUsed="1"/>
+    <w:lsdException w:name="endnote reference" w:semiHidden="1" w:unhideWhenUsed="1"/>
+    <w:lsdException w:name="endnote text" w:semiHidden="1" w:unhideWhenUsed="1"/>
+    <w:lsdException w:name="table of authorities" w:semiHidden="1" w:unhideWhenUsed="1"/>
+    <w:lsdException w:name="macro" w:semiHidden="1" w:unhideWhenUsed="1"/>
+    <w:lsdException w:name="toa heading" w:semiHidden="1" w:unhideWhenUsed="1"/>
+    <w:lsdException w:name="List" w:semiHidden="1" w:unhideWhenUsed="1"/>
+    <w:lsdException w:name="List Bullet" w:semiHidden="1" w:unhideWhenUsed="1"/>
+    <w:lsdException w:name="List Number" w:semiHidden="1" w:unhideWhenUsed="1"/>
+    <w:lsdException w:name="List 2" w:semiHidden="1" w:unhideWhenUsed="1"/>
+    <w:lsdException w:name="List 3" w:semiHidden="1" w:unhideWhenUsed="1"/>
+    <w:lsdException w:name="List 4" w:semiHidden="1" w:unhideWhenUsed="1"/>
+    <w:lsdException w:name="List 5" w:semiHidden="1" w:unhideWhenUsed="1"/>
+    <w:lsdException w:name="List Bullet 2" w:semiHidden="1" w:unhideWhenUsed="1"/>
+    <w:lsdException w:name="List Bullet 3" w:semiHidden="1" w:unhideWhenUsed="1"/>
+    <w:lsdException w:name="List Bullet 4" w:semiHidden="1" w:unhideWhenUsed="1"/>
+    <w:lsdException w:name="List Bullet 5" w:semiHidden="1" w:unhideWhenUsed="1"/>
+    <w:lsdException w:name="List Number 2" w:semiHidden="1" w:unhideWhenUsed="1"/>
+    <w:lsdException w:name="List Number 3" w:semiHidden="1" w:unhideWhenUsed="1"/>
+    <w:lsdException w:name="List Number 4" w:semiHidden="1" w:unhideWhenUsed="1"/>
+    <w:lsdException w:name="List Number 5" w:semiHidden="1" w:unhideWhenUsed="1"/>
+    <w:lsdException w:name="Title" w:uiPriority="10" w:qFormat="1"/>
+    <w:lsdException w:name="Closing" w:semiHidden="1" w:unhideWhenUsed="1"/>
+    <w:lsdException w:name="Signature" w:semiHidden="1" w:unhideWhenUsed="1"/>
+    <w:lsdException w:name="Default Paragraph Font" w:semiHidden="1" w:uiPriority="1" w:unhideWhenUsed="1"/>
+    <w:lsdException w:name="Body Text" w:semiHidden="1" w:unhideWhenUsed="1"/>
+    <w:lsdException w:name="Body Text Indent" w:semiHidden="1" w:unhideWhenUsed="1"/>
+    <w:lsdException w:name="List Continue" w:semiHidden="1" w:unhideWhenUsed="1"/>
+    <w:lsdException w:name="List Continue 2" w:semiHidden="1" w:unhideWhenUsed="1"/>
+    <w:lsdException w:name="List Continue 3" w:semiHidden="1" w:unhideWhenUsed="1"/>
+    <w:lsdException w:name="List Continue 4" w:semiHidden="1" w:unhideWhenUsed="1"/>
+    <w:lsdException w:name="List Continue 5" w:semiHidden="1" w:unhideWhenUsed="1"/>
+    <w:lsdException w:name="Message Header" w:semiHidden="1" w:unhideWhenUsed="1"/>
+    <w:lsdException w:name="Subtitle" w:uiPriority="11" w:qFormat="1"/>
+    <w:lsdException w:name="Salutation" w:semiHidden="1" w:unhideWhenUsed="1"/>
+    <w:lsdException w:name="Date" w:semiHidden="1" w:unhideWhenUsed="1"/>
+    <w:lsdException w:name="Body Text First Indent" w:semiHidden="1" w:unhideWhenUsed="1"/>
+    <w:lsdException w:name="Body Text First Indent 2" w:semiHidden="1" w:unhideWhenUsed="1"/>
+    <w:lsdException w:name="Note Heading" w:semiHidden="1" w:unhideWhenUsed="1"/>
+    <w:lsdException w:name="Body Text 2" w:semiHidden="1" w:unhideWhenUsed="1"/>
+    <w:lsdException w:name="Body Text 3" w:semiHidden="1" w:unhideWhenUsed="1"/>
+    <w:lsdException w:name="Body Text Indent 2" w:semiHidden="1" w:unhideWhenUsed="1"/>
+    <w:lsdException w:name="Body Text Indent 3" w:semiHidden="1" w:unhideWhenUsed="1"/>
+    <w:lsdException w:name="Block Text" w:semiHidden="1" w:unhideWhenUsed="1"/>
+    <w:lsdException w:name="Hyperlink" w:semiHidden="1" w:unhideWhenUsed="1"/>
+    <w:lsdException w:name="FollowedHyperlink" w:semiHidden="1" w:unhideWhenUsed="1"/>
+    <w:lsdException w:name="Strong" w:uiPriority="22" w:qFormat="1"/>
+    <w:lsdException w:name="Emphasis" w:uiPriority="20" w:qFormat="1"/>
+    <w:lsdException w:name="Document Map" w:semiHidden="1" w:unhideWhenUsed="1"/>
+    <w:lsdException w:name="Plain Text" w:semiHidden="1" w:unhideWhenUsed="1"/>
+    <w:lsdException w:name="E-mail Signature" w:semiHidden="1" w:unhideWhenUsed="1"/>
+    <w:lsdException w:name="HTML Top of Form" w:semiHidden="1" w:unhideWhenUsed="1"/>
+    <w:lsdException w:name="HTML Bottom of Form" w:semiHidden="1" w:unhideWhenUsed="1"/>
+    <w:lsdException w:name="Normal (Web)" w:semiHidden="1" w:unhideWhenUsed="1"/>
+    <w:lsdException w:name="HTML Acronym" w:semiHidden="1" w:unhideWhenUsed="1"/>
+    <w:lsdException w:name="HTML Address" w:semiHidden="1" w:unhideWhenUsed="1"/>
+    <w:lsdException w:name="HTML Cite" w:semiHidden="1" w:unhideWhenUsed="1"/>
+    <w:lsdException w:name="HTML Code" w:semiHidden="1" w:unhideWhenUsed="1"/>
+    <w:lsdException w:name="HTML Definition" w:semiHidden="1" w:unhideWhenUsed="1"/>
+    <w:lsdException w:name="HTML Keyboard" w:semiHidden="1" w:unhideWhenUsed="1"/>
+    <w:lsdException w:name="HTML Preformatted" w:semiHidden="1" w:unhideWhenUsed="1"/>
+    <w:lsdException w:name="HTML Sample" w:semiHidden="1" w:unhideWhenUsed="1"/>
+    <w:lsdException w:name="HTML Typewriter" w:semiHidden="1" w:unhideWhenUsed="1"/>
+    <w:lsdException w:name="HTML Variable" w:semiHidden="1" w:unhideWhenUsed="1"/>
+    <w:lsdException w:name="Normal Table" w:semiHidden="1" w:unhideWhenUsed="1"/>
+    <w:lsdException w:name="annotation subject" w:semiHidden="1" w:unhideWhenUsed="1"/>
+    <w:lsdException w:name="No List" w:semiHidden="1" w:unhideWhenUsed="1"/>
+    <w:lsdException w:name="Outline List 1" w:semiHidden="1" w:unhideWhenUsed="1"/>
+    <w:lsdException w:name="Outline List 2" w:semiHidden="1" w:unhideWhenUsed="1"/>
+    <w:lsdException w:name="Outline List 3" w:semiHidden="1" w:unhideWhenUsed="1"/>
+    <w:lsdException w:name="Table Simple 1" w:semiHidden="1" w:unhideWhenUsed="1"/>
+    <w:lsdException w:name="Table Simple 2" w:semiHidden="1" w:unhideWhenUsed="1"/>
+    <w:lsdException w:name="Table Simple 3" w:semiHidden="1" w:unhideWhenUsed="1"/>
+    <w:lsdException w:name="Table Classic 1" w:semiHidden="1" w:unhideWhenUsed="1"/>
+    <w:lsdException w:name="Table Classic 2" w:semiHidden="1" w:unhideWhenUsed="1"/>
+    <w:lsdException w:name="Table Classic 3" w:semiHidden="1" w:unhideWhenUsed="1"/>
+    <w:lsdException w:name="Table Classic 4" w:semiHidden="1" w:unhideWhenUsed="1"/>
+    <w:lsdException w:name="Table Colorful 1" w:semiHidden="1" w:unhideWhenUsed="1"/>
+    <w:lsdException w:name="Table Colorful 2" w:semiHidden="1" w:unhideWhenUsed="1"/>
+    <w:lsdException w:name="Table Colorful 3" w:semiHidden="1" w:unhideWhenUsed="1"/>
+    <w:lsdException w:name="Table Columns 1" w:semiHidden="1" w:unhideWhenUsed="1"/>
+    <w:lsdException w:name="Table Columns 2" w:semiHidden="1" w:unhideWhenUsed="1"/>
+    <w:lsdException w:name="Table Columns 3" w:semiHidden="1" w:unhideWhenUsed="1"/>
+    <w:lsdException w:name="Table Columns 4" w:semiHidden="1" w:unhideWhenUsed="1"/>
+    <w:lsdException w:name="Table Columns 5" w:semiHidden="1" w:unhideWhenUsed="1"/>
+    <w:lsdException w:name="Table Grid 1" w:semiHidden="1" w:unhideWhenUsed="1"/>
+    <w:lsdException w:name="Table Grid 2" w:semiHidden="1" w:unhideWhenUsed="1"/>
+    <w:lsdException w:name="Table Grid 3" w:semiHidden="1" w:unhideWhenUsed="1"/>
+    <w:lsdException w:name="Table Grid 4" w:semiHidden="1" w:unhideWhenUsed="1"/>
+    <w:lsdException w:name="Table Grid 5" w:semiHidden="1" w:unhideWhenUsed="1"/>
+    <w:lsdException w:name="Table Grid 6" w:semiHidden="1" w:unhideWhenUsed="1"/>
+    <w:lsdException w:name="Table Grid 7" w:semiHidden="1" w:unhideWhenUsed="1"/>
+    <w:lsdException w:name="Table Grid 8" w:semiHidden="1" w:unhideWhenUsed="1"/>
+    <w:lsdException w:name="Table List 1" w:semiHidden="1" w:unhideWhenUsed="1"/>
+    <w:lsdException w:name="Table List 2" w:semiHidden="1" w:unhideWhenUsed="1"/>
+    <w:lsdException w:name="Table List 3" w:semiHidden="1" w:unhideWhenUsed="1"/>
+    <w:lsdException w:name="Table List 4" w:semiHidden="1" w:unhideWhenUsed="1"/>
+    <w:lsdException w:name="Table List 5" w:semiHidden="1" w:unhideWhenUsed="1"/>
+    <w:lsdException w:name="Table List 6" w:semiHidden="1" w:unhideWhenUsed="1"/>
+    <w:lsdException w:name="Table List 7" w:semiHidden="1" w:unhideWhenUsed="1"/>
+    <w:lsdException w:name="Table List 8" w:semiHidden="1" w:unhideWhenUsed="1"/>
+    <w:lsdException w:name="Table 3D effects 1" w:semiHidden="1" w:unhideWhenUsed="1"/>
+    <w:lsdException w:name="Table 3D effects 2" w:semiHidden="1" w:unhideWhenUsed="1"/>
+    <w:lsdException w:name="Table 3D effects 3" w:semiHidden="1" w:unhideWhenUsed="1"/>
+    <w:lsdException w:name="Table Contemporary" w:semiHidden="1" w:unhideWhenUsed="1"/>
+    <w:lsdException w:name="Table Elegant" w:semiHidden="1" w:unhideWhenUsed="1"/>
+    <w:lsdException w:name="Table Professional" w:semiHidden="1" w:unhideWhenUsed="1"/>
+    <w:lsdException w:name="Table Subtle 1" w:semiHidden="1" w:unhideWhenUsed="1"/>
+    <w:lsdException w:name="Table Subtle 2" w:semiHidden="1" w:unhideWhenUsed="1"/>
+    <w:lsdException w:name="Table Web 1" w:semiHidden="1" w:unhideWhenUsed="1"/>
+    <w:lsdException w:name="Table Web 2" w:semiHidden="1" w:unhideWhenUsed="1"/>
+    <w:lsdException w:name="Table Web 3" w:semiHidden="1" w:unhideWhenUsed="1"/>
+    <w:lsdException w:name="Balloon Text" w:semiHidden="1" w:unhideWhenUsed="1"/>
+    <w:lsdException w:name="Table Grid" w:semiHidden="1" w:uiPriority="59" w:unhideWhenUsed="1"/>
+    <w:lsdException w:name="Table Theme" w:semiHidden="1" w:unhideWhenUsed="1"/>
+    <w:lsdException w:name="Placeholder Text" w:semiHidden="1"/>
+    <w:lsdException w:name="No Spacing" w:uiPriority="1" w:qFormat="1"/>
+    <w:lsdException w:name="Light Shading" w:uiPriority="60"/>
+    <w:lsdException w:name="Light List" w:uiPriority="61"/>
+    <w:lsdException w:name="Light Grid" w:uiPriority="62"/>
+    <w:lsdException w:name="Medium Shading 1" w:uiPriority="63"/>
+    <w:lsdException w:name="Medium Shading 2" w:uiPriority="64"/>
+    <w:lsdException w:name="Medium List 1" w:uiPriority="65"/>
+    <w:lsdException w:name="Medium List 2" w:uiPriority="66"/>
+    <w:lsdException w:name="Medium Grid 1" w:uiPriority="67"/>
+    <w:lsdException w:name="Medium Grid 2" w:uiPriority="68"/>
+    <w:lsdException w:name="Medium Grid 3" w:uiPriority="69"/>
+    <w:lsdException w:name="Dark List" w:uiPriority="70"/>
+    <w:lsdException w:name="Colorful Shading" w:uiPriority="71"/>
+    <w:lsdException w:name="Colorful List" w:uiPriority="72"/>
+    <w:lsdException w:name="Colorful Grid" w:uiPriority="73"/>
+    <w:lsdException w:name="Light Shading Accent 1" w:uiPriority="60"/>
+    <w:lsdException w:name="Light List Accent 1" w:uiPriority="61"/>
+    <w:lsdException w:name="Light Grid Accent 1" w:uiPriority="62"/>
+    <w:lsdException w:name="Medium Shading 1 Accent 1" w:uiPriority="63"/>
+    <w:lsdException w:name="Medium Shading 2 Accent 1" w:uiPriority="64"/>
+    <w:lsdException w:name="Medium List 1 Accent 1" w:uiPriority="65"/>
+    <w:lsdException w:name="Revision" w:semiHidden="1"/>
+    <w:lsdException w:name="List Paragraph" w:uiPriority="34" w:qFormat="1"/>
+    <w:lsdException w:name="Quote" w:uiPriority="29" w:qFormat="1"/>
+    <w:lsdException w:name="Intense Quote" w:uiPriority="30" w:qFormat="1"/>
+    <w:lsdException w:name="Medium List 2 Accent 1" w:uiPriority="66"/>
+    <w:lsdException w:name="Medium Grid 1 Accent 1" w:uiPriority="67"/>
+    <w:lsdException w:name="Medium Grid 2 Accent 1" w:uiPriority="68"/>
+    <w:lsdException w:name="Medium Grid 3 Accent 1" w:uiPriority="69"/>
+    <w:lsdException w:name="Dark List Accent 1" w:uiPriority="70"/>
+    <w:lsdException w:name="Colorful Shading Accent 1" w:uiPriority="71"/>
+    <w:lsdException w:name="Colorful List Accent 1" w:uiPriority="72"/>
+    <w:lsdException w:name="Colorful Grid Accent 1" w:uiPriority="73"/>
+    <w:lsdException w:name="Light Shading Accent 2" w:uiPriority="60"/>
+    <w:lsdException w:name="Light List Accent 2" w:uiPriority="61"/>
+    <w:lsdException w:name="Light Grid Accent 2" w:uiPriority="62"/>
+    <w:lsdException w:name="Medium Shading 1 Accent 2" w:uiPriority="63"/>
+    <w:lsdException w:name="Medium Shading 2 Accent 2" w:uiPriority="64"/>
+    <w:lsdException w:name="Medium List 1 Accent 2" w:uiPriority="65"/>
+    <w:lsdException w:name="Medium List 2 Accent 2" w:uiPriority="66"/>
+    <w:lsdException w:name="Medium Grid 1 Accent 2" w:uiPriority="67"/>
+    <w:lsdException w:name="Medium Grid 2 Accent 2" w:uiPriority="68"/>
+    <w:lsdException w:name="Medium Grid 3 Accent 2" w:uiPriority="69"/>
+    <w:lsdException w:name="Dark List Accent 2" w:uiPriority="70"/>
+    <w:lsdException w:name="Colorful Shading Accent 2" w:uiPriority="71"/>
+    <w:lsdException w:name="Colorful List Accent 2" w:uiPriority="72"/>
+    <w:lsdException w:name="Colorful Grid Accent 2" w:uiPriority="73"/>
+    <w:lsdException w:name="Light Shading Accent 3" w:uiPriority="60"/>
+    <w:lsdException w:name="Light List Accent 3" w:uiPriority="61"/>
+    <w:lsdException w:name="Light Grid Accent 3" w:uiPriority="62"/>
+    <w:lsdException w:name="Medium Shading 1 Accent 3" w:uiPriority="63"/>
+    <w:lsdException w:name="Medium Shading 2 Accent 3" w:uiPriority="64"/>
+    <w:lsdException w:name="Medium List 1 Accent 3" w:uiPriority="65"/>
+    <w:lsdException w:name="Medium List 2 Accent 3" w:uiPriority="66"/>
+    <w:lsdException w:name="Medium Grid 1 Accent 3" w:uiPriority="67"/>
+    <w:lsdException w:name="Medium Grid 2 Accent 3" w:uiPriority="68"/>
+    <w:lsdException w:name="Medium Grid 3 Accent 3" w:uiPriority="69"/>
+    <w:lsdException w:name="Dark List Accent 3" w:uiPriority="70"/>
+    <w:lsdException w:name="Colorful Shading Accent 3" w:uiPriority="71"/>
+    <w:lsdException w:name="Colorful List Accent 3" w:uiPriority="72"/>
+    <w:lsdException w:name="Colorful Grid Accent 3" w:uiPriority="73"/>
+    <w:lsdException w:name="Light Shading Accent 4" w:uiPriority="60"/>
+    <w:lsdException w:name="Light List Accent 4" w:uiPriority="61"/>
+    <w:lsdException w:name="Light Grid Accent 4" w:uiPriority="62"/>
+    <w:lsdException w:name="Medium Shading 1 Accent 4" w:uiPriority="63"/>
+    <w:lsdException w:name="Medium Shading 2 Accent 4" w:uiPriority="64"/>
+    <w:lsdException w:name="Medium List 1 Accent 4" w:uiPriority="65"/>
+    <w:lsdException w:name="Medium List 2 Accent 4" w:uiPriority="66"/>
+    <w:lsdException w:name="Medium Grid 1 Accent 4" w:uiPriority="67"/>
+    <w:lsdException w:name="Medium Grid 2 Accent 4" w:uiPriority="68"/>
+    <w:lsdException w:name="Medium Grid 3 Accent 4" w:uiPriority="69"/>
+    <w:lsdException w:name="Dark List Accent 4" w:uiPriority="70"/>
+    <w:lsdException w:name="Colorful Shading Accent 4" w:uiPriority="71"/>
+    <w:lsdException w:name="Colorful List Accent 4" w:uiPriority="72"/>
+    <w:lsdException w:name="Colorful Grid Accent 4" w:uiPriority="73"/>
+    <w:lsdException w:name="Light Shading Accent 5" w:uiPriority="60"/>
+    <w:lsdException w:name="Light List Accent 5" w:uiPriority="61"/>
+    <w:lsdException w:name="Light Grid Accent 5" w:uiPriority="62"/>
+    <w:lsdException w:name="Medium Shading 1 Accent 5" w:uiPriority="63"/>
+    <w:lsdException w:name="Medium Shading 2 Accent 5" w:uiPriority="64"/>
+    <w:lsdException w:name="Medium List 1 Accent 5" w:uiPriority="65"/>
+    <w:lsdException w:name="Medium List 2 Accent 5" w:uiPriority="66"/>
+    <w:lsdException w:name="Medium Grid 1 Accent 5" w:uiPriority="67"/>
+    <w:lsdException w:name="Medium Grid 2 Accent 5" w:uiPriority="68"/>
+    <w:lsdException w:name="Medium Grid 3 Accent 5" w:uiPriority="69"/>
+    <w:lsdException w:name="Dark List Accent 5" w:uiPriority="70"/>
+    <w:lsdException w:name="Colorful Shading Accent 5" w:uiPriority="71"/>
+    <w:lsdException w:name="Colorful List Accent 5" w:uiPriority="72"/>
+    <w:lsdException w:name="Colorful Grid Accent 5" w:uiPriority="73"/>
+    <w:lsdException w:name="Light Shading Accent 6" w:uiPriority="60"/>
+    <w:lsdException w:name="Light List Accent 6" w:uiPriority="61"/>
+    <w:lsdException w:name="Light Grid Accent 6" w:uiPriority="62"/>
+    <w:lsdException w:name="Medium Shading 1 Accent 6" w:uiPriority="63"/>
+    <w:lsdException w:name="Medium Shading 2 Accent 6" w:uiPriority="64"/>
+    <w:lsdException w:name="Medium List 1 Accent 6" w:uiPriority="65"/>
+    <w:lsdException w:name="Medium List 2 Accent 6" w:uiPriority="66"/>
+    <w:lsdException w:name="Medium Grid 1 Accent 6" w:uiPriority="67"/>
+    <w:lsdException w:name="Medium Grid 2 Accent 6" w:uiPriority="68"/>
+    <w:lsdException w:name="Medium Grid 3 Accent 6" w:uiPriority="69"/>
+    <w:lsdException w:name="Dark List Accent 6" w:uiPriority="70"/>
+    <w:lsdException w:name="Colorful Shading Accent 6" w:uiPriority="71"/>
+    <w:lsdException w:name="Colorful List Accent 6" w:uiPriority="72"/>
+    <w:lsdException w:name="Colorful Grid Accent 6" w:uiPriority="73"/>
+    <w:lsdException w:name="Subtle Emphasis" w:uiPriority="19" w:qFormat="1"/>
+    <w:lsdException w:name="Intense Emphasis" w:uiPriority="21" w:qFormat="1"/>
+    <w:lsdException w:name="Subtle Reference" w:uiPriority="31" w:qFormat="1"/>
+    <w:lsdException w:name="Intense Reference" w:uiPriority="32" w:qFormat="1"/>
+    <w:lsdException w:name="Book Title" w:uiPriority="33" w:qFormat="1"/>
+    <w:lsdException w:name="Bibliography" w:semiHidden="1" w:uiPriority="37" w:unhideWhenUsed="1"/>
+    <w:lsdException w:name="TOC Heading" w:semiHidden="1" w:uiPriority="39" w:unhideWhenUsed="1" w:qFormat="1"/>
+    <w:lsdException w:name="Plain Table 1" w:uiPriority="41"/>
+    <w:lsdException w:name="Plain Table 2" w:uiPriority="42"/>
+    <w:lsdException w:name="Plain Table 3" w:uiPriority="43"/>
+    <w:lsdException w:name="Plain Table 4" w:uiPriority="44"/>
+    <w:lsdException w:name="Plain Table 5" w:uiPriority="45"/>
+    <w:lsdException w:name="Grid Table Light" w:uiPriority="40"/>
+    <w:lsdException w:name="Grid Table 1 Light" w:uiPriority="46"/>
+    <w:lsdException w:name="Grid Table 2" w:uiPriority="47"/>
+    <w:lsdException w:name="Grid Table 3" w:uiPriority="48"/>
+    <w:lsdException w:name="Grid Table 4" w:uiPriority="49"/>
+    <w:lsdException w:name="Grid Table 5 Dark" w:uiPriority="50"/>
+    <w:lsdException w:name="Grid Table 6 Colorful" w:uiPriority="51"/>
+    <w:lsdException w:name="Grid Table 7 Colorful" w:uiPriority="52"/>
+    <w:lsdException w:name="Grid Table 1 Light Accent 1" w:uiPriority="46"/>
+    <w:lsdException w:name="Grid Table 2 Accent 1" w:uiPriority="47"/>
+    <w:lsdException w:name="Grid Table 3 Accent 1" w:uiPriority="48"/>
+    <w:lsdException w:name="Grid Table 4 Accent 1" w:uiPriority="49"/>
+    <w:lsdException w:name="Grid Table 5 Dark Accent 1" w:uiPriority="50"/>
+    <w:lsdException w:name="Grid Table 6 Colorful Accent 1" w:uiPriority="51"/>
+    <w:lsdException w:name="Grid Table 7 Colorful Accent 1" w:uiPriority="52"/>
+    <w:lsdException w:name="Grid Table 1 Light Accent 2" w:uiPriority="46"/>
+    <w:lsdException w:name="Grid Table 2 Accent 2" w:uiPriority="47"/>
+    <w:lsdException w:name="Grid Table 3 Accent 2" w:uiPriority="48"/>
+    <w:lsdException w:name="Grid Table 4 Accent 2" w:uiPriority="49"/>
+    <w:lsdException w:name="Grid Table 5 Dark Accent 2" w:uiPriority="50"/>
+    <w:lsdException w:name="Grid Table 6 Colorful Accent 2" w:uiPriority="51"/>
+    <w:lsdException w:name="Grid Table 7 Colorful Accent 2" w:uiPriority="52"/>
+    <w:lsdException w:name="Grid Table 1 Light Accent 3" w:uiPriority="46"/>
+    <w:lsdException w:name="Grid Table 2 Accent 3" w:uiPriority="47"/>
+    <w:lsdException w:name="Grid Table 3 Accent 3" w:uiPriority="48"/>
+    <w:lsdException w:name="Grid Table 4 Accent 3" w:uiPriority="49"/>
+    <w:lsdException w:name="Grid Table 5 Dark Accent 3" w:uiPriority="50"/>
+    <w:lsdException w:name="Grid Table 6 Colorful Accent 3" w:uiPriority="51"/>
+    <w:lsdException w:name="Grid Table 7 Colorful Accent 3" w:uiPriority="52"/>
+    <w:lsdException w:name="Grid Table 1 Light Accent 4" w:uiPriority="46"/>
+    <w:lsdException w:name="Grid Table 2 Accent 4" w:uiPriority="47"/>
+    <w:lsdException w:name="Grid Table 3 Accent 4" w:uiPriority="48"/>
+    <w:lsdException w:name="Grid Table 4 Accent 4" w:uiPriority="49"/>
+    <w:lsdException w:name="Grid Table 5 Dark Accent 4" w:uiPriority="50"/>
+    <w:lsdException w:name="Grid Table 6 Colorful Accent 4" w:uiPriority="51"/>
+    <w:lsdException w:name="Grid Table 7 Colorful Accent 4" w:uiPriority="52"/>
+    <w:lsdException w:name="Grid Table 1 Light Accent 5" w:uiPriority="46"/>
+    <w:lsdException w:name="Grid Table 2 Accent 5" w:uiPriority="47"/>
+    <w:lsdException w:name="Grid Table 3 Accent 5" w:uiPriority="48"/>
+    <w:lsdException w:name="Grid Table 4 Accent 5" w:uiPriority="49"/>
+    <w:lsdException w:name="Grid Table 5 Dark Accent 5" w:uiPriority="50"/>
+    <w:lsdException w:name="Grid Table 6 Colorful Accent 5" w:uiPriority="51"/>
+    <w:lsdException w:name="Grid Table 7 Colorful Accent 5" w:uiPriority="52"/>
+    <w:lsdException w:name="Grid Table 1 Light Accent 6" w:uiPriority="46"/>
+    <w:lsdException w:name="Grid Table 2 Accent 6" w:uiPriority="47"/>
+    <w:lsdException w:name="Grid Table 3 Accent 6" w:uiPriority="48"/>
+    <w:lsdException w:name="Grid Table 4 Accent 6" w:uiPriority="49"/>
+    <w:lsdException w:name="Grid Table 5 Dark Accent 6" w:uiPriority="50"/>
+    <w:lsdException w:name="Grid Table 6 Colorful Accent 6" w:uiPriority="51"/>
+    <w:lsdException w:name="Grid Table 7 Colorful Accent 6" w:uiPriority="52"/>
+    <w:lsdException w:name="List Table 1 Light" w:uiPriority="46"/>
+    <w:lsdException w:name="List Table 2" w:uiPriority="47"/>
+    <w:lsdException w:name="List Table 3" w:uiPriority="48"/>
+    <w:lsdException w:name="List Table 4" w:uiPriority="49"/>
+    <w:lsdException w:name="List Table 5 Dark" w:uiPriority="50"/>
+    <w:lsdException w:name="List Table 6 Colorful" w:uiPriority="51"/>
+    <w:lsdException w:name="List Table 7 Colorful" w:uiPriority="52"/>
+    <w:lsdException w:name="List Table 1 Light Accent 1" w:uiPriority="46"/>
+    <w:lsdException w:name="List Table 2 Accent 1" w:uiPriority="47"/>
+    <w:lsdException w:name="List Table 3 Accent 1" w:uiPriority="48"/>
+    <w:lsdException w:name="List Table 4 Accent 1" w:uiPriority="49"/>
+    <w:lsdException w:name="List Table 5 Dark Accent 1" w:uiPriority="50"/>
+    <w:lsdException w:name="List Table 6 Colorful Accent 1" w:uiPriority="51"/>
+    <w:lsdException w:name="List Table 7 Colorful Accent 1" w:uiPriority="52"/>
+    <w:lsdException w:name="List Table 1 Light Accent 2" w:uiPriority="46"/>
+    <w:lsdException w:name="List Table 2 Accent 2" w:uiPriority="47"/>
+    <w:lsdException w:name="List Table 3 Accent 2" w:uiPriority="48"/>
+    <w:lsdException w:name="List Table 4 Accent 2" w:uiPriority="49"/>
+    <w:lsdException w:name="List Table 5 Dark Accent 2" w:uiPriority="50"/>
+    <w:lsdException w:name="List Table 6 Colorful Accent 2" w:uiPriority="51"/>
+    <w:lsdException w:name="List Table 7 Colorful Accent 2" w:uiPriority="52"/>
+    <w:lsdException w:name="List Table 1 Light Accent 3" w:uiPriority="46"/>
+    <w:lsdException w:name="List Table 2 Accent 3" w:uiPriority="47"/>
+    <w:lsdException w:name="List Table 3 Accent 3" w:uiPriority="48"/>
+    <w:lsdException w:name="List Table 4 Accent 3" w:uiPriority="49"/>
+    <w:lsdException w:name="List Table 5 Dark Accent 3" w:uiPriority="50"/>
+    <w:lsdException w:name="List Table 6 Colorful Accent 3" w:uiPriority="51"/>
+    <w:lsdException w:name="List Table 7 Colorful Accent 3" w:uiPriority="52"/>
+    <w:lsdException w:name="List Table 1 Light Accent 4" w:uiPriority="46"/>
+    <w:lsdException w:name="List Table 2 Accent 4" w:uiPriority="47"/>
+    <w:lsdException w:name="List Table 3 Accent 4" w:uiPriority="48"/>
+    <w:lsdException w:name="List Table 4 Accent 4" w:uiPriority="49"/>
+    <w:lsdException w:name="List Table 5 Dark Accent 4" w:uiPriority="50"/>
+    <w:lsdException w:name="List Table 6 Colorful Accent 4" w:uiPriority="51"/>
+    <w:lsdException w:name="List Table 7 Colorful Accent 4" w:uiPriority="52"/>
+    <w:lsdException w:name="List Table 1 Light Accent 5" w:uiPriority="46"/>
+    <w:lsdException w:name="List Table 2 Accent 5" w:uiPriority="47"/>
+    <w:lsdException w:name="List Table 3 Accent 5" w:uiPriority="48"/>
+    <w:lsdException w:name="List Table 4 Accent 5" w:uiPriority="49"/>
+    <w:lsdException w:name="List Table 5 Dark Accent 5" w:uiPriority="50"/>
+    <w:lsdException w:name="List Table 6 Colorful Accent 5" w:uiPriority="51"/>
+    <w:lsdException w:name="List Table 7 Colorful Accent 5" w:uiPriority="52"/>
+    <w:lsdException w:name="List Table 1 Light Accent 6" w:uiPriority="46"/>
+    <w:lsdException w:name="List Table 2 Accent 6" w:uiPriority="47"/>
+    <w:lsdException w:name="List Table 3 Accent 6" w:uiPriority="48"/>
+    <w:lsdException w:name="List Table 4 Accent 6" w:uiPriority="49"/>
+    <w:lsdException w:name="List Table 5 Dark Accent 6" w:uiPriority="50"/>
+    <w:lsdException w:name="List Table 6 Colorful Accent 6" w:uiPriority="51"/>
+    <w:lsdException w:name="List Table 7 Colorful Accent 6" w:uiPriority="52"/>
+    <w:lsdException w:name="Mention" w:semiHidden="1" w:unhideWhenUsed="1"/>
+    <w:lsdException w:name="Smart Hyperlink" w:semiHidden="1" w:unhideWhenUsed="1"/>
+    <w:lsdException w:name="Hashtag" w:semiHidden="1" w:unhideWhenUsed="1"/>
+    <w:lsdException w:name="Unresolved Mention" w:semiHidden="1" w:unhideWhenUsed="1"/>
+    <w:lsdException w:name="Smart Link" w:semiHidden="1" w:unhideWhenUsed="1"/>
   </w:latentStyles>
   <w:style w:type="paragraph" w:default="1" w:styleId="Normal">
     <w:name w:val="Normal"/>
@@ -1093,7 +1438,6 @@
     <w:uiPriority w:val="99"/>
     <w:semiHidden/>
     <w:unhideWhenUsed/>
-    <w:qFormat/>
     <w:tblPr>
       <w:tblInd w:w="0" w:type="dxa"/>
       <w:tblCellMar>
@@ -1145,7 +1489,6 @@
     <w:basedOn w:val="Normal"/>
     <w:link w:val="EncabezadoCar"/>
     <w:uiPriority w:val="99"/>
-    <w:semiHidden/>
     <w:unhideWhenUsed/>
     <w:rsid w:val="00092FC4"/>
     <w:pPr>
@@ -1161,7 +1504,6 @@
     <w:basedOn w:val="Fuentedeprrafopredeter"/>
     <w:link w:val="Encabezado"/>
     <w:uiPriority w:val="99"/>
-    <w:semiHidden/>
     <w:rsid w:val="00092FC4"/>
   </w:style>
   <w:style w:type="paragraph" w:styleId="Piedepgina">
@@ -1169,7 +1511,6 @@
     <w:basedOn w:val="Normal"/>
     <w:link w:val="PiedepginaCar"/>
     <w:uiPriority w:val="99"/>
-    <w:semiHidden/>
     <w:unhideWhenUsed/>
     <w:rsid w:val="00092FC4"/>
     <w:pPr>
@@ -1185,7 +1526,6 @@
     <w:basedOn w:val="Fuentedeprrafopredeter"/>
     <w:link w:val="Piedepgina"/>
     <w:uiPriority w:val="99"/>
-    <w:semiHidden/>
     <w:rsid w:val="00092FC4"/>
   </w:style>
   <w:style w:type="paragraph" w:styleId="Prrafodelista">

--- a/trabajos.inacap.2019/Desarrollo del emprendimiento/Proyecto ABpro Nª2/Caso de éxito.docx
+++ b/trabajos.inacap.2019/Desarrollo del emprendimiento/Proyecto ABpro Nª2/Caso de éxito.docx
@@ -714,8 +714,137 @@
         <w:tab/>
         <w:t>En este caso particular, se pueden apreciar de buena forma las distintas fases de crecimiento, desde un periodo con perdidas hasta uno con una ganancia importante y que es capaz de solucionar problemas industriales mediante tecnologías emergentes y métodos que no habían sido probados ni validados hasta la fecha.</w:t>
       </w:r>
+    </w:p>
+    <w:p>
+      <w:pPr>
+        <w:spacing w:after="0" w:line="360" w:lineRule="auto"/>
+      </w:pPr>
+    </w:p>
+    <w:p>
+      <w:pPr>
+        <w:spacing w:after="0" w:line="360" w:lineRule="auto"/>
+      </w:pPr>
+    </w:p>
+    <w:p>
+      <w:pPr>
+        <w:spacing w:after="0" w:line="360" w:lineRule="auto"/>
+      </w:pPr>
+    </w:p>
+    <w:p>
+      <w:pPr>
+        <w:spacing w:after="0" w:line="360" w:lineRule="auto"/>
+      </w:pPr>
+    </w:p>
+    <w:p>
+      <w:pPr>
+        <w:spacing w:after="0" w:line="360" w:lineRule="auto"/>
+      </w:pPr>
+    </w:p>
+    <w:p>
+      <w:pPr>
+        <w:spacing w:after="0" w:line="360" w:lineRule="auto"/>
+      </w:pPr>
+      <w:r>
+        <w:lastRenderedPageBreak/>
+        <w:t>3-</w:t>
+      </w:r>
+      <w:r>
+        <w:tab/>
+      </w:r>
+      <w:r>
+        <w:t>Que las innovaciones pueden surgir por un requerimiento de un cliente o en bases a investigaciones profundas sobre una problemática a resolver.</w:t>
+      </w:r>
+    </w:p>
+    <w:p>
+      <w:pPr>
+        <w:spacing w:after="0" w:line="360" w:lineRule="auto"/>
+      </w:pPr>
+      <w:r>
+        <w:t>- A la hora de crear una empresa desde cero se debe llevar a cabo varios pasos para lograrlo.</w:t>
+      </w:r>
+    </w:p>
+    <w:p>
+      <w:pPr>
+        <w:spacing w:after="0" w:line="360" w:lineRule="auto"/>
+      </w:pPr>
+      <w:r>
+        <w:t>- La inversión inicial muchas veces viene de los recursos de los mismos desarrolladores y no necesariamente de las mismas empresas.</w:t>
+      </w:r>
+    </w:p>
+    <w:p>
+      <w:pPr>
+        <w:spacing w:after="0" w:line="360" w:lineRule="auto"/>
+      </w:pPr>
+      <w:r>
+        <w:t>- Siempre costará encontrar clientes debido a la falta de veracidad de la solución o porque ya existe mejores en el mercado, muchas veces hay que realizar acciones riesgosas con el fin de retener y/o captar clientes. Una forma de promocionar la solución para captar nuevos clientes es realizar talleres en convenciones de tecnologías y demostrarlo con un prototipo funcional a potenciales clientes.</w:t>
+      </w:r>
+    </w:p>
+    <w:p>
+      <w:pPr>
+        <w:spacing w:after="0" w:line="360" w:lineRule="auto"/>
+      </w:pPr>
+      <w:r>
+        <w:t xml:space="preserve">- El conocimiento siempre es fundamental a la hora de defender la solución ya que demuestras con solvencias técnicas y argumentos sólidos que es lo que hace y </w:t>
+      </w:r>
+      <w:r>
+        <w:t>cuál</w:t>
+      </w:r>
+      <w:r>
+        <w:t xml:space="preserve"> es </w:t>
+      </w:r>
+      <w:r>
+        <w:t>su objetivo para cumplir</w:t>
+      </w:r>
+      <w:r>
+        <w:t xml:space="preserve"> y demostrar las comparativas que tiene con la competencia. </w:t>
+      </w:r>
+      <w:r>
+        <w:t>Además,</w:t>
+      </w:r>
+      <w:r>
+        <w:t xml:space="preserve"> con la creación del prototipo se llega a obtener conocimientos no solamente teóricos.</w:t>
+      </w:r>
+    </w:p>
+    <w:p>
+      <w:pPr>
+        <w:spacing w:after="0" w:line="360" w:lineRule="auto"/>
+      </w:pPr>
+      <w:r>
+        <w:t>- Muchas veces tu solución debe ser extendida para poder resolver nuevas problemáticas y poder abarcar nuevos clientes, además de seguir innovando en el mercado; si se llega a "enamorar" con la solución creada sin agregar nuevas funcionalidades quedará obsoleta y/u olvidada. Otras veces por leyes y estándares, tu solución es la única que cumple con los requisitos y llegan nuevas ofertas de las empresas para ser implementada allá.</w:t>
+      </w:r>
+    </w:p>
+    <w:p>
+      <w:pPr>
+        <w:spacing w:after="0" w:line="360" w:lineRule="auto"/>
+      </w:pPr>
+      <w:r>
+        <w:t xml:space="preserve">- </w:t>
+      </w:r>
+      <w:r>
+        <w:t>La primera ganancia</w:t>
+      </w:r>
+      <w:r>
+        <w:t xml:space="preserve"> se recomienda utilizar</w:t>
+      </w:r>
       <w:bookmarkStart w:id="0" w:name="_GoBack"/>
       <w:bookmarkEnd w:id="0"/>
+      <w:r>
+        <w:t>la para mejorar la infraestructura de trabajo y automatizar los procesos que conlleva y obtener mejores resultados.</w:t>
+      </w:r>
+    </w:p>
+    <w:p>
+      <w:pPr>
+        <w:spacing w:after="0" w:line="360" w:lineRule="auto"/>
+      </w:pPr>
+      <w:r>
+        <w:t xml:space="preserve">- Los dos principales puntos a la hora de seguir creciendo como empresa </w:t>
+      </w:r>
+      <w:r>
+        <w:t>destacan</w:t>
+      </w:r>
+      <w:r>
+        <w:t>: la atracción y retención de personal altamente calificado y balance entre la gerencia comercial y de operaciones.</w:t>
+      </w:r>
     </w:p>
     <w:sectPr>
       <w:footerReference w:type="default" r:id="rId8"/>
@@ -1199,7 +1328,7 @@
     <w:lsdException w:name="Table Web 2" w:semiHidden="1" w:unhideWhenUsed="1"/>
     <w:lsdException w:name="Table Web 3" w:semiHidden="1" w:unhideWhenUsed="1"/>
     <w:lsdException w:name="Balloon Text" w:semiHidden="1" w:unhideWhenUsed="1"/>
-    <w:lsdException w:name="Table Grid" w:semiHidden="1" w:uiPriority="59" w:unhideWhenUsed="1"/>
+    <w:lsdException w:name="Table Grid" w:uiPriority="59"/>
     <w:lsdException w:name="Table Theme" w:semiHidden="1" w:unhideWhenUsed="1"/>
     <w:lsdException w:name="Placeholder Text" w:semiHidden="1"/>
     <w:lsdException w:name="No Spacing" w:uiPriority="1" w:qFormat="1"/>

--- a/trabajos.inacap.2019/Desarrollo del emprendimiento/Proyecto ABpro Nª2/Caso de éxito.docx
+++ b/trabajos.inacap.2019/Desarrollo del emprendimiento/Proyecto ABpro Nª2/Caso de éxito.docx
@@ -636,7 +636,10 @@
     <w:p/>
     <w:p/>
     <w:p/>
-    <w:p/>
+    <w:p>
+      <w:bookmarkStart w:id="0" w:name="_GoBack"/>
+      <w:bookmarkEnd w:id="0"/>
+    </w:p>
     <w:p/>
     <w:p/>
     <w:p>
@@ -669,17 +672,46 @@
     </w:p>
     <w:p>
       <w:pPr>
-        <w:spacing w:after="0" w:line="360" w:lineRule="auto"/>
-      </w:pPr>
-      <w:r>
-        <w:t xml:space="preserve">1- </w:t>
-      </w:r>
+        <w:pStyle w:val="Prrafodelista"/>
+        <w:numPr>
+          <w:ilvl w:val="0"/>
+          <w:numId w:val="3"/>
+        </w:numPr>
+        <w:spacing w:after="0" w:line="360" w:lineRule="auto"/>
+        <w:jc w:val="both"/>
+      </w:pPr>
+      <w:r>
+        <w:t xml:space="preserve">Indique en una página </w:t>
+      </w:r>
+      <w:r>
+        <w:t>por qué</w:t>
+      </w:r>
+      <w:r>
+        <w:t xml:space="preserve"> se considera un caso de éxito de emprendimiento</w:t>
+      </w:r>
+      <w:r>
+        <w:t>.</w:t>
+      </w:r>
+    </w:p>
+    <w:p>
+      <w:pPr>
+        <w:spacing w:after="0" w:line="360" w:lineRule="auto"/>
+        <w:rPr>
+          <w:sz w:val="28"/>
+        </w:rPr>
+      </w:pPr>
       <w:r>
         <w:rPr>
           <w:sz w:val="28"/>
         </w:rPr>
         <w:tab/>
       </w:r>
+    </w:p>
+    <w:p>
+      <w:pPr>
+        <w:spacing w:after="0" w:line="360" w:lineRule="auto"/>
+        <w:ind w:firstLine="708"/>
+      </w:pPr>
       <w:r>
         <w:t>Para poner en contexto la idea, hasta el momento en que se intentó implementar, se trataba de una tecnología pionera que no contaba con un potente respaldo a nivel operativo en el rubro, pero sin embargo</w:t>
       </w:r>
@@ -702,7 +734,9 @@
         <w:t>Transformaron un negocio sin solvencia en uno que genera 1 millón de dólares anuales y sostiene un crecimiento de 100% anual, por lo que se puede considerar un importante caso de éxito.</w:t>
       </w:r>
       <w:r>
-        <w:tab/>
+        <w:t xml:space="preserve"> </w:t>
+      </w:r>
+      <w:r>
         <w:t>En su definición, emprendimiento es un negocio con una idea innovadora que no reporta ganancias durante los primeros periodos, que requiere de alta inversión en tiempo de trabajo y recursos de distinto tipo, para después tener un alto retorno durante el periodo de vida del proyecto.</w:t>
       </w:r>
     </w:p>
@@ -742,15 +776,300 @@
     </w:p>
     <w:p>
       <w:pPr>
-        <w:spacing w:after="0" w:line="360" w:lineRule="auto"/>
+        <w:pStyle w:val="Prrafodelista"/>
+        <w:numPr>
+          <w:ilvl w:val="0"/>
+          <w:numId w:val="3"/>
+        </w:numPr>
+        <w:spacing w:after="0" w:line="360" w:lineRule="auto"/>
+        <w:jc w:val="both"/>
+      </w:pPr>
+      <w:r>
+        <w:t>Elabore una lista de los elementos claves del emprendimiento.</w:t>
+      </w:r>
+    </w:p>
+    <w:p>
+      <w:pPr>
+        <w:spacing w:after="0" w:line="360" w:lineRule="auto"/>
+      </w:pPr>
+    </w:p>
+    <w:p>
+      <w:pPr>
+        <w:spacing w:after="0" w:line="360" w:lineRule="auto"/>
+        <w:ind w:left="360"/>
+      </w:pPr>
+      <w:r>
+        <w:t>-</w:t>
+      </w:r>
+      <w:r>
+        <w:t xml:space="preserve"> </w:t>
+      </w:r>
+      <w:r>
+        <w:t>El requerimiento de algunos clientes para el tratamiento de aguas.</w:t>
+      </w:r>
+    </w:p>
+    <w:p>
+      <w:pPr>
+        <w:spacing w:after="0" w:line="360" w:lineRule="auto"/>
+        <w:ind w:left="360"/>
+      </w:pPr>
+      <w:r>
+        <w:t>-</w:t>
+      </w:r>
+      <w:r>
+        <w:t xml:space="preserve"> </w:t>
+      </w:r>
+      <w:r>
+        <w:t>Estudio previo sobre favores para este requerimiento.</w:t>
+      </w:r>
+    </w:p>
+    <w:p>
+      <w:pPr>
+        <w:spacing w:after="0" w:line="360" w:lineRule="auto"/>
+        <w:ind w:left="360"/>
+      </w:pPr>
+      <w:r>
+        <w:t>-</w:t>
+      </w:r>
+      <w:r>
+        <w:t xml:space="preserve"> </w:t>
+      </w:r>
+      <w:r>
+        <w:t xml:space="preserve">El uso de plantas </w:t>
+      </w:r>
+      <w:r>
+        <w:t>acuáticas</w:t>
+      </w:r>
+      <w:r>
+        <w:t xml:space="preserve"> para el tratamiento de agua.</w:t>
+      </w:r>
+    </w:p>
+    <w:p>
+      <w:pPr>
+        <w:spacing w:after="0" w:line="360" w:lineRule="auto"/>
+        <w:ind w:left="360"/>
+      </w:pPr>
+      <w:r>
+        <w:t>-</w:t>
+      </w:r>
+      <w:r>
+        <w:t xml:space="preserve"> </w:t>
+      </w:r>
+      <w:r>
+        <w:t>Los materiales propuestos por la EPA (</w:t>
+      </w:r>
+      <w:proofErr w:type="gramStart"/>
+      <w:r>
+        <w:t>EEUU</w:t>
+      </w:r>
+      <w:proofErr w:type="gramEnd"/>
+      <w:r>
+        <w:t>).</w:t>
+      </w:r>
+    </w:p>
+    <w:p>
+      <w:pPr>
+        <w:spacing w:after="0" w:line="360" w:lineRule="auto"/>
+        <w:ind w:left="360"/>
+      </w:pPr>
+      <w:r>
+        <w:t>-</w:t>
+      </w:r>
+      <w:r>
+        <w:t xml:space="preserve"> </w:t>
+      </w:r>
+      <w:r>
+        <w:t xml:space="preserve">La </w:t>
+      </w:r>
+      <w:r>
+        <w:t>comprensión</w:t>
+      </w:r>
+      <w:r>
+        <w:t xml:space="preserve"> y sinceridad con el usuario en vista del </w:t>
+      </w:r>
+      <w:r>
+        <w:t>emprendimiento</w:t>
+      </w:r>
+      <w:r>
+        <w:t xml:space="preserve"> (</w:t>
+      </w:r>
+      <w:r>
+        <w:t>mostrar</w:t>
+      </w:r>
+      <w:r>
+        <w:t xml:space="preserve"> solidez al cliente).</w:t>
+      </w:r>
+    </w:p>
+    <w:p>
+      <w:pPr>
+        <w:spacing w:after="0" w:line="360" w:lineRule="auto"/>
+        <w:ind w:left="360"/>
+      </w:pPr>
+      <w:r>
+        <w:t>-</w:t>
+      </w:r>
+      <w:r>
+        <w:t xml:space="preserve"> Aplicación</w:t>
+      </w:r>
+      <w:r>
+        <w:t xml:space="preserve"> de su proyecto hacia lo industrial.</w:t>
+      </w:r>
+    </w:p>
+    <w:p>
+      <w:pPr>
+        <w:spacing w:after="0" w:line="360" w:lineRule="auto"/>
+        <w:ind w:left="360"/>
+      </w:pPr>
+      <w:r>
+        <w:t>-</w:t>
+      </w:r>
+      <w:r>
+        <w:t xml:space="preserve"> </w:t>
+      </w:r>
+      <w:r>
+        <w:t xml:space="preserve">Aplicar </w:t>
+      </w:r>
+      <w:r>
+        <w:t>nuevas tecnologías</w:t>
+      </w:r>
+      <w:r>
+        <w:t xml:space="preserve"> para el tratamiento de aguas, la cual se </w:t>
+      </w:r>
+      <w:r>
+        <w:t>denomina</w:t>
+      </w:r>
+      <w:r>
+        <w:t xml:space="preserve"> "</w:t>
+      </w:r>
+      <w:r>
+        <w:t>tecnologías anaeróbicas</w:t>
+      </w:r>
+      <w:r>
+        <w:t>".</w:t>
+      </w:r>
+    </w:p>
+    <w:p>
+      <w:pPr>
+        <w:spacing w:after="0" w:line="360" w:lineRule="auto"/>
+        <w:ind w:left="360"/>
+      </w:pPr>
+      <w:r>
+        <w:t>-</w:t>
+      </w:r>
+      <w:r>
+        <w:t xml:space="preserve"> V</w:t>
+      </w:r>
+      <w:r>
+        <w:t xml:space="preserve">enderse </w:t>
+      </w:r>
+      <w:r>
+        <w:t>mediante</w:t>
+      </w:r>
+      <w:r>
+        <w:t xml:space="preserve"> practica simple (en este caso fue talleres de principales gremios industriales).</w:t>
+      </w:r>
+    </w:p>
+    <w:p>
+      <w:pPr>
+        <w:spacing w:after="0" w:line="360" w:lineRule="auto"/>
+        <w:ind w:left="360"/>
+      </w:pPr>
+      <w:r>
+        <w:t>-</w:t>
+      </w:r>
+      <w:r>
+        <w:t xml:space="preserve"> </w:t>
+      </w:r>
+      <w:r>
+        <w:t xml:space="preserve">La </w:t>
+      </w:r>
+      <w:r>
+        <w:t>construcción</w:t>
+      </w:r>
+      <w:r>
+        <w:t xml:space="preserve"> de un </w:t>
+      </w:r>
+      <w:r>
+        <w:t>prototipo</w:t>
+      </w:r>
+      <w:r>
+        <w:t xml:space="preserve"> que puede ser </w:t>
+      </w:r>
+      <w:r>
+        <w:t>mostrado</w:t>
+      </w:r>
+      <w:r>
+        <w:t xml:space="preserve"> a los clientes potenciales, eso </w:t>
+      </w:r>
+      <w:r>
+        <w:t>también</w:t>
+      </w:r>
+      <w:r>
+        <w:t xml:space="preserve"> les permite un aprendizaje.</w:t>
+      </w:r>
+    </w:p>
+    <w:p>
+      <w:pPr>
+        <w:spacing w:after="0" w:line="360" w:lineRule="auto"/>
+        <w:ind w:left="360"/>
+      </w:pPr>
+      <w:r>
+        <w:t>-</w:t>
+      </w:r>
+      <w:r>
+        <w:t xml:space="preserve"> </w:t>
+      </w:r>
+      <w:r>
+        <w:t xml:space="preserve">Tener </w:t>
+      </w:r>
+      <w:r>
+        <w:t>mayores enfoques</w:t>
+      </w:r>
+      <w:r>
+        <w:t xml:space="preserve"> en el </w:t>
+      </w:r>
+      <w:r>
+        <w:t>área</w:t>
+      </w:r>
+      <w:r>
+        <w:t xml:space="preserve"> industrial y ofrecer diversos servicios dentro de su </w:t>
+      </w:r>
+      <w:r>
+        <w:t>área</w:t>
+      </w:r>
+      <w:r>
+        <w:t>.</w:t>
+      </w:r>
+    </w:p>
+    <w:p>
+      <w:r>
+        <w:br w:type="page"/>
+      </w:r>
+    </w:p>
+    <w:p>
+      <w:pPr>
+        <w:pStyle w:val="Prrafodelista"/>
+        <w:numPr>
+          <w:ilvl w:val="0"/>
+          <w:numId w:val="3"/>
+        </w:numPr>
+        <w:spacing w:after="0" w:line="360" w:lineRule="auto"/>
+        <w:ind w:left="284"/>
+        <w:jc w:val="both"/>
       </w:pPr>
       <w:r>
         <w:lastRenderedPageBreak/>
-        <w:t>3-</w:t>
-      </w:r>
-      <w:r>
-        <w:tab/>
-      </w:r>
+        <w:t>S</w:t>
+      </w:r>
+      <w:r>
+        <w:t xml:space="preserve">eleccione aquellos que le parezcan principales o destacados. </w:t>
+      </w:r>
+    </w:p>
+    <w:p>
+      <w:pPr>
+        <w:spacing w:after="0" w:line="360" w:lineRule="auto"/>
+        <w:ind w:left="-567"/>
+      </w:pPr>
       <w:r>
         <w:t>Que las innovaciones pueden surgir por un requerimiento de un cliente o en bases a investigaciones profundas sobre una problemática a resolver.</w:t>
       </w:r>
@@ -758,6 +1077,7 @@
     <w:p>
       <w:pPr>
         <w:spacing w:after="0" w:line="360" w:lineRule="auto"/>
+        <w:ind w:left="-567" w:firstLine="1275"/>
       </w:pPr>
       <w:r>
         <w:t>- A la hora de crear una empresa desde cero se debe llevar a cabo varios pasos para lograrlo.</w:t>
@@ -766,6 +1086,7 @@
     <w:p>
       <w:pPr>
         <w:spacing w:after="0" w:line="360" w:lineRule="auto"/>
+        <w:ind w:left="-567" w:firstLine="1275"/>
       </w:pPr>
       <w:r>
         <w:t>- La inversión inicial muchas veces viene de los recursos de los mismos desarrolladores y no necesariamente de las mismas empresas.</w:t>
@@ -774,6 +1095,13 @@
     <w:p>
       <w:pPr>
         <w:spacing w:after="0" w:line="360" w:lineRule="auto"/>
+        <w:ind w:left="-567" w:firstLine="1275"/>
+      </w:pPr>
+    </w:p>
+    <w:p>
+      <w:pPr>
+        <w:spacing w:after="0" w:line="360" w:lineRule="auto"/>
+        <w:ind w:left="-567" w:firstLine="1275"/>
       </w:pPr>
       <w:r>
         <w:t>- Siempre costará encontrar clientes debido a la falta de veracidad de la solución o porque ya existe mejores en el mercado, muchas veces hay que realizar acciones riesgosas con el fin de retener y/o captar clientes. Una forma de promocionar la solución para captar nuevos clientes es realizar talleres en convenciones de tecnologías y demostrarlo con un prototipo funcional a potenciales clientes.</w:t>
@@ -782,32 +1110,28 @@
     <w:p>
       <w:pPr>
         <w:spacing w:after="0" w:line="360" w:lineRule="auto"/>
-      </w:pPr>
-      <w:r>
-        <w:t xml:space="preserve">- El conocimiento siempre es fundamental a la hora de defender la solución ya que demuestras con solvencias técnicas y argumentos sólidos que es lo que hace y </w:t>
-      </w:r>
-      <w:r>
-        <w:t>cuál</w:t>
-      </w:r>
-      <w:r>
-        <w:t xml:space="preserve"> es </w:t>
-      </w:r>
-      <w:r>
-        <w:t>su objetivo para cumplir</w:t>
-      </w:r>
-      <w:r>
-        <w:t xml:space="preserve"> y demostrar las comparativas que tiene con la competencia. </w:t>
-      </w:r>
-      <w:r>
-        <w:t>Además,</w:t>
-      </w:r>
-      <w:r>
-        <w:t xml:space="preserve"> con la creación del prototipo se llega a obtener conocimientos no solamente teóricos.</w:t>
-      </w:r>
-    </w:p>
-    <w:p>
-      <w:pPr>
-        <w:spacing w:after="0" w:line="360" w:lineRule="auto"/>
+        <w:ind w:left="-567" w:firstLine="1275"/>
+      </w:pPr>
+    </w:p>
+    <w:p>
+      <w:pPr>
+        <w:spacing w:after="0" w:line="360" w:lineRule="auto"/>
+        <w:ind w:left="-567" w:firstLine="1275"/>
+      </w:pPr>
+      <w:r>
+        <w:t>- El conocimiento siempre es fundamental a la hora de defender la solución ya que demuestras con solvencias técnicas y argumentos sólidos que es lo que hace y cuál es su objetivo para cumplir y demostrar las comparativas que tiene con la competencia. Además, con la creación del prototipo se llega a obtener conocimientos no solamente teóricos.</w:t>
+      </w:r>
+    </w:p>
+    <w:p>
+      <w:pPr>
+        <w:spacing w:after="0" w:line="360" w:lineRule="auto"/>
+        <w:ind w:left="-567" w:firstLine="1275"/>
+      </w:pPr>
+    </w:p>
+    <w:p>
+      <w:pPr>
+        <w:spacing w:after="0" w:line="360" w:lineRule="auto"/>
+        <w:ind w:left="-567" w:firstLine="1275"/>
       </w:pPr>
       <w:r>
         <w:t>- Muchas veces tu solución debe ser extendida para poder resolver nuevas problemáticas y poder abarcar nuevos clientes, además de seguir innovando en el mercado; si se llega a "enamorar" con la solución creada sin agregar nuevas funcionalidades quedará obsoleta y/u olvidada. Otras veces por leyes y estándares, tu solución es la única que cumple con los requisitos y llegan nuevas ofertas de las empresas para ser implementada allá.</w:t>
@@ -816,38 +1140,34 @@
     <w:p>
       <w:pPr>
         <w:spacing w:after="0" w:line="360" w:lineRule="auto"/>
-      </w:pPr>
-      <w:r>
-        <w:t xml:space="preserve">- </w:t>
-      </w:r>
-      <w:r>
-        <w:t>La primera ganancia</w:t>
-      </w:r>
-      <w:r>
-        <w:t xml:space="preserve"> se recomienda utilizar</w:t>
-      </w:r>
-      <w:bookmarkStart w:id="0" w:name="_GoBack"/>
-      <w:bookmarkEnd w:id="0"/>
-      <w:r>
-        <w:t>la para mejorar la infraestructura de trabajo y automatizar los procesos que conlleva y obtener mejores resultados.</w:t>
-      </w:r>
-    </w:p>
-    <w:p>
-      <w:pPr>
-        <w:spacing w:after="0" w:line="360" w:lineRule="auto"/>
-      </w:pPr>
-      <w:r>
-        <w:t xml:space="preserve">- Los dos principales puntos a la hora de seguir creciendo como empresa </w:t>
-      </w:r>
-      <w:r>
-        <w:t>destacan</w:t>
-      </w:r>
-      <w:r>
-        <w:t>: la atracción y retención de personal altamente calificado y balance entre la gerencia comercial y de operaciones.</w:t>
+        <w:ind w:left="-567" w:firstLine="1275"/>
+      </w:pPr>
+    </w:p>
+    <w:p>
+      <w:pPr>
+        <w:spacing w:after="0" w:line="360" w:lineRule="auto"/>
+        <w:ind w:left="-567" w:firstLine="1275"/>
+      </w:pPr>
+      <w:r>
+        <w:t>- La primera ganancia se recomienda utilizarla para mejorar la infraestructura de trabajo y automatizar los procesos que conlleva y obtener mejores resultados.</w:t>
+      </w:r>
+    </w:p>
+    <w:p>
+      <w:pPr>
+        <w:spacing w:after="0" w:line="360" w:lineRule="auto"/>
+        <w:ind w:left="-567" w:firstLine="1275"/>
+      </w:pPr>
+    </w:p>
+    <w:p>
+      <w:pPr>
+        <w:spacing w:after="0" w:line="360" w:lineRule="auto"/>
+        <w:ind w:left="-567" w:firstLine="1275"/>
+      </w:pPr>
+      <w:r>
+        <w:t>- Los dos principales puntos a la hora de seguir creciendo como empresa destacan: la atracción y retención de personal altamente calificado y balance entre la gerencia comercial y de operaciones.</w:t>
       </w:r>
     </w:p>
     <w:sectPr>
-      <w:footerReference w:type="default" r:id="rId8"/>
       <w:pgSz w:w="12240" w:h="15840"/>
       <w:pgMar w:top="1417" w:right="1701" w:bottom="1417" w:left="1701" w:header="708" w:footer="708" w:gutter="0"/>
       <w:cols w:space="708"/>
@@ -882,66 +1202,6 @@
 </w:endnotes>
 </file>
 
-<file path=word/footer1.xml><?xml version="1.0" encoding="utf-8"?>
-<w:ftr xmlns:wpc="http://schemas.microsoft.com/office/word/2010/wordprocessingCanvas" xmlns:cx="http://schemas.microsoft.com/office/drawing/2014/chartex" xmlns:cx1="http://schemas.microsoft.com/office/drawing/2015/9/8/chartex" xmlns:cx2="http://schemas.microsoft.com/office/drawing/2015/10/21/chartex" xmlns:cx3="http://schemas.microsoft.com/office/drawing/2016/5/9/chartex" xmlns:cx4="http://schemas.microsoft.com/office/drawing/2016/5/10/chartex" xmlns:cx5="http://schemas.microsoft.com/office/drawing/2016/5/11/chartex" xmlns:cx6="http://schemas.microsoft.com/office/drawing/2016/5/12/chartex" xmlns:cx7="http://schemas.microsoft.com/office/drawing/2016/5/13/chartex" xmlns:cx8="http://schemas.microsoft.com/office/drawing/2016/5/14/chartex" xmlns:mc="http://schemas.openxmlformats.org/markup-compatibility/2006" xmlns:aink="http://schemas.microsoft.com/office/drawing/2016/ink" xmlns:am3d="http://schemas.microsoft.com/office/drawing/2017/model3d" xmlns:o="urn:schemas-microsoft-com:office:office" xmlns:r="http://schemas.openxmlformats.org/officeDocument/2006/relationships" xmlns:m="http://schemas.openxmlformats.org/officeDocument/2006/math" xmlns:v="urn:schemas-microsoft-com:vml" xmlns:wp14="http://schemas.microsoft.com/office/word/2010/wordprocessingDrawing" xmlns:wp="http://schemas.openxmlformats.org/drawingml/2006/wordprocessingDrawing" xmlns:w10="urn:schemas-microsoft-com:office:word" xmlns:w="http://schemas.openxmlformats.org/wordprocessingml/2006/main" xmlns:w14="http://schemas.microsoft.com/office/word/2010/wordml" xmlns:w15="http://schemas.microsoft.com/office/word/2012/wordml" xmlns:w16cid="http://schemas.microsoft.com/office/word/2016/wordml/cid" xmlns:w16se="http://schemas.microsoft.com/office/word/2015/wordml/symex" xmlns:wpg="http://schemas.microsoft.com/office/word/2010/wordprocessingGroup" xmlns:wpi="http://schemas.microsoft.com/office/word/2010/wordprocessingInk" xmlns:wne="http://schemas.microsoft.com/office/word/2006/wordml" xmlns:wps="http://schemas.microsoft.com/office/word/2010/wordprocessingShape" mc:Ignorable="w14 w15 w16se w16cid wp14">
-  <w:p>
-    <w:pPr>
-      <w:spacing w:after="0" w:line="240" w:lineRule="auto"/>
-      <w:jc w:val="both"/>
-      <w:rPr>
-        <w:sz w:val="16"/>
-        <w:szCs w:val="16"/>
-      </w:rPr>
-    </w:pPr>
-    <w:r>
-      <w:rPr>
-        <w:sz w:val="16"/>
-        <w:szCs w:val="16"/>
-      </w:rPr>
-      <w:t xml:space="preserve">38 Proyectos de investigación financiados por </w:t>
-    </w:r>
-    <w:proofErr w:type="spellStart"/>
-    <w:r>
-      <w:rPr>
-        <w:sz w:val="16"/>
-        <w:szCs w:val="16"/>
-      </w:rPr>
-      <w:t>Conicyt</w:t>
-    </w:r>
-    <w:proofErr w:type="spellEnd"/>
-    <w:r>
-      <w:rPr>
-        <w:sz w:val="16"/>
-        <w:szCs w:val="16"/>
-      </w:rPr>
-      <w:t xml:space="preserve">, del Ministerio de Educación de Chile, www.fondecyt.cl. </w:t>
-    </w:r>
-  </w:p>
-  <w:p>
-    <w:pPr>
-      <w:spacing w:after="0" w:line="240" w:lineRule="auto"/>
-      <w:jc w:val="both"/>
-      <w:rPr>
-        <w:sz w:val="16"/>
-        <w:szCs w:val="16"/>
-      </w:rPr>
-    </w:pPr>
-    <w:r>
-      <w:rPr>
-        <w:sz w:val="16"/>
-        <w:szCs w:val="16"/>
-      </w:rPr>
-      <w:t>39 Agencia gubernamental de Estados Unidos que vela por el cumplimiento de la normativa ambiental.</w:t>
-    </w:r>
-  </w:p>
-  <w:p>
-    <w:pPr>
-      <w:pStyle w:val="Piedepgina"/>
-    </w:pPr>
-  </w:p>
-</w:ftr>
-</file>
-
 <file path=word/footnotes.xml><?xml version="1.0" encoding="utf-8"?>
 <w:footnotes xmlns:wpc="http://schemas.microsoft.com/office/word/2010/wordprocessingCanvas" xmlns:cx="http://schemas.microsoft.com/office/drawing/2014/chartex" xmlns:cx1="http://schemas.microsoft.com/office/drawing/2015/9/8/chartex" xmlns:cx2="http://schemas.microsoft.com/office/drawing/2015/10/21/chartex" xmlns:cx3="http://schemas.microsoft.com/office/drawing/2016/5/9/chartex" xmlns:cx4="http://schemas.microsoft.com/office/drawing/2016/5/10/chartex" xmlns:cx5="http://schemas.microsoft.com/office/drawing/2016/5/11/chartex" xmlns:cx6="http://schemas.microsoft.com/office/drawing/2016/5/12/chartex" xmlns:cx7="http://schemas.microsoft.com/office/drawing/2016/5/13/chartex" xmlns:cx8="http://schemas.microsoft.com/office/drawing/2016/5/14/chartex" xmlns:mc="http://schemas.openxmlformats.org/markup-compatibility/2006" xmlns:aink="http://schemas.microsoft.com/office/drawing/2016/ink" xmlns:am3d="http://schemas.microsoft.com/office/drawing/2017/model3d" xmlns:o="urn:schemas-microsoft-com:office:office" xmlns:r="http://schemas.openxmlformats.org/officeDocument/2006/relationships" xmlns:m="http://schemas.openxmlformats.org/officeDocument/2006/math" xmlns:v="urn:schemas-microsoft-com:vml" xmlns:wp14="http://schemas.microsoft.com/office/word/2010/wordprocessingDrawing" xmlns:wp="http://schemas.openxmlformats.org/drawingml/2006/wordprocessingDrawing" xmlns:w10="urn:schemas-microsoft-com:office:word" xmlns:w="http://schemas.openxmlformats.org/wordprocessingml/2006/main" xmlns:w14="http://schemas.microsoft.com/office/word/2010/wordml" xmlns:w15="http://schemas.microsoft.com/office/word/2012/wordml" xmlns:w16cid="http://schemas.microsoft.com/office/word/2016/wordml/cid" xmlns:w16se="http://schemas.microsoft.com/office/word/2015/wordml/symex" xmlns:wpg="http://schemas.microsoft.com/office/word/2010/wordprocessingGroup" xmlns:wpi="http://schemas.microsoft.com/office/word/2010/wordprocessingInk" xmlns:wne="http://schemas.microsoft.com/office/word/2006/wordml" xmlns:wps="http://schemas.microsoft.com/office/word/2010/wordprocessingShape" mc:Ignorable="w14 w15 w16se w16cid wp14">
   <w:footnote w:type="separator" w:id="-1">
@@ -1147,11 +1407,103 @@
       </w:pPr>
     </w:lvl>
   </w:abstractNum>
+  <w:abstractNum w:abstractNumId="2" w15:restartNumberingAfterBreak="0">
+    <w:nsid w:val="646E0F4A"/>
+    <w:multiLevelType w:val="hybridMultilevel"/>
+    <w:tmpl w:val="5C30F324"/>
+    <w:lvl w:ilvl="0" w:tplc="340A0015">
+      <w:start w:val="1"/>
+      <w:numFmt w:val="upperLetter"/>
+      <w:lvlText w:val="%1."/>
+      <w:lvlJc w:val="left"/>
+      <w:pPr>
+        <w:ind w:left="720" w:hanging="360"/>
+      </w:pPr>
+      <w:rPr>
+        <w:rFonts w:hint="default"/>
+      </w:rPr>
+    </w:lvl>
+    <w:lvl w:ilvl="1" w:tplc="340A0019" w:tentative="1">
+      <w:start w:val="1"/>
+      <w:numFmt w:val="lowerLetter"/>
+      <w:lvlText w:val="%2."/>
+      <w:lvlJc w:val="left"/>
+      <w:pPr>
+        <w:ind w:left="1440" w:hanging="360"/>
+      </w:pPr>
+    </w:lvl>
+    <w:lvl w:ilvl="2" w:tplc="340A001B" w:tentative="1">
+      <w:start w:val="1"/>
+      <w:numFmt w:val="lowerRoman"/>
+      <w:lvlText w:val="%3."/>
+      <w:lvlJc w:val="right"/>
+      <w:pPr>
+        <w:ind w:left="2160" w:hanging="180"/>
+      </w:pPr>
+    </w:lvl>
+    <w:lvl w:ilvl="3" w:tplc="340A000F" w:tentative="1">
+      <w:start w:val="1"/>
+      <w:numFmt w:val="decimal"/>
+      <w:lvlText w:val="%4."/>
+      <w:lvlJc w:val="left"/>
+      <w:pPr>
+        <w:ind w:left="2880" w:hanging="360"/>
+      </w:pPr>
+    </w:lvl>
+    <w:lvl w:ilvl="4" w:tplc="340A0019" w:tentative="1">
+      <w:start w:val="1"/>
+      <w:numFmt w:val="lowerLetter"/>
+      <w:lvlText w:val="%5."/>
+      <w:lvlJc w:val="left"/>
+      <w:pPr>
+        <w:ind w:left="3600" w:hanging="360"/>
+      </w:pPr>
+    </w:lvl>
+    <w:lvl w:ilvl="5" w:tplc="340A001B" w:tentative="1">
+      <w:start w:val="1"/>
+      <w:numFmt w:val="lowerRoman"/>
+      <w:lvlText w:val="%6."/>
+      <w:lvlJc w:val="right"/>
+      <w:pPr>
+        <w:ind w:left="4320" w:hanging="180"/>
+      </w:pPr>
+    </w:lvl>
+    <w:lvl w:ilvl="6" w:tplc="340A000F" w:tentative="1">
+      <w:start w:val="1"/>
+      <w:numFmt w:val="decimal"/>
+      <w:lvlText w:val="%7."/>
+      <w:lvlJc w:val="left"/>
+      <w:pPr>
+        <w:ind w:left="5040" w:hanging="360"/>
+      </w:pPr>
+    </w:lvl>
+    <w:lvl w:ilvl="7" w:tplc="340A0019" w:tentative="1">
+      <w:start w:val="1"/>
+      <w:numFmt w:val="lowerLetter"/>
+      <w:lvlText w:val="%8."/>
+      <w:lvlJc w:val="left"/>
+      <w:pPr>
+        <w:ind w:left="5760" w:hanging="360"/>
+      </w:pPr>
+    </w:lvl>
+    <w:lvl w:ilvl="8" w:tplc="340A001B" w:tentative="1">
+      <w:start w:val="1"/>
+      <w:numFmt w:val="lowerRoman"/>
+      <w:lvlText w:val="%9."/>
+      <w:lvlJc w:val="right"/>
+      <w:pPr>
+        <w:ind w:left="6480" w:hanging="180"/>
+      </w:pPr>
+    </w:lvl>
+  </w:abstractNum>
   <w:num w:numId="1">
     <w:abstractNumId w:val="1"/>
   </w:num>
   <w:num w:numId="2">
     <w:abstractNumId w:val="0"/>
+  </w:num>
+  <w:num w:numId="3">
+    <w:abstractNumId w:val="2"/>
   </w:num>
 </w:numbering>
 </file>
